--- a/Автоматизація роботи будинку.docx
+++ b/Автоматизація роботи будинку.docx
@@ -5,7 +5,69 @@
     <w:p>
       <w:pPr>
         <w:spacing w:after="0" w:line="360" w:lineRule="auto"/>
-        <w:ind w:left="142" w:firstLine="709"/>
+        <w:ind w:firstLine="284"/>
+        <w:jc w:val="center"/>
+        <w:rPr>
+          <w:rFonts w:ascii="Times New Roman" w:hAnsi="Times New Roman" w:cs="Times New Roman"/>
+          <w:b/>
+          <w:sz w:val="28"/>
+          <w:szCs w:val="28"/>
+        </w:rPr>
+      </w:pPr>
+      <w:r>
+        <w:rPr>
+          <w:rFonts w:ascii="Times New Roman" w:hAnsi="Times New Roman" w:cs="Times New Roman"/>
+          <w:b/>
+          <w:sz w:val="28"/>
+          <w:szCs w:val="28"/>
+        </w:rPr>
+        <w:t>1.2 Автоматизація роботи будинку</w:t>
+      </w:r>
+    </w:p>
+    <w:p>
+      <w:pPr>
+        <w:spacing w:after="0" w:line="360" w:lineRule="auto"/>
+        <w:ind w:firstLine="284"/>
+        <w:jc w:val="both"/>
+        <w:rPr>
+          <w:rFonts w:ascii="Times New Roman" w:hAnsi="Times New Roman" w:cs="Times New Roman"/>
+          <w:b/>
+          <w:sz w:val="28"/>
+          <w:szCs w:val="28"/>
+        </w:rPr>
+      </w:pPr>
+      <w:r>
+        <w:rPr>
+          <w:rFonts w:ascii="Times New Roman" w:hAnsi="Times New Roman" w:cs="Times New Roman"/>
+          <w:b/>
+          <w:sz w:val="28"/>
+          <w:szCs w:val="28"/>
+        </w:rPr>
+        <w:t>1.2.1</w:t>
+      </w:r>
+      <w:r>
+        <w:rPr>
+          <w:rFonts w:ascii="Times New Roman" w:hAnsi="Times New Roman" w:cs="Times New Roman"/>
+          <w:b/>
+          <w:sz w:val="28"/>
+          <w:szCs w:val="28"/>
+        </w:rPr>
+        <w:t>.</w:t>
+      </w:r>
+      <w:r>
+        <w:rPr>
+          <w:rFonts w:ascii="Times New Roman" w:hAnsi="Times New Roman" w:cs="Times New Roman"/>
+          <w:b/>
+          <w:sz w:val="28"/>
+          <w:szCs w:val="28"/>
+        </w:rPr>
+        <w:t xml:space="preserve"> Основні поняття</w:t>
+      </w:r>
+    </w:p>
+    <w:p>
+      <w:pPr>
+        <w:spacing w:after="0" w:line="360" w:lineRule="auto"/>
+        <w:ind w:firstLine="284"/>
         <w:jc w:val="both"/>
         <w:rPr>
           <w:rFonts w:ascii="Times New Roman" w:hAnsi="Times New Roman" w:cs="Times New Roman"/>
@@ -26,17 +88,43 @@
           <w:rFonts w:ascii="Times New Roman" w:hAnsi="Times New Roman" w:cs="Times New Roman"/>
           <w:sz w:val="28"/>
           <w:szCs w:val="28"/>
+        </w:rPr>
+        <w:t>’</w:t>
+      </w:r>
+      <w:r>
+        <w:rPr>
+          <w:rFonts w:ascii="Times New Roman" w:hAnsi="Times New Roman" w:cs="Times New Roman"/>
+          <w:sz w:val="28"/>
+          <w:szCs w:val="28"/>
+        </w:rPr>
+        <w:t>єднанні за допомогою високотехнологічних приладів,таким чином,щоб людині було комфортно. Прилади в розумному будинку об</w:t>
+      </w:r>
+      <w:r>
+        <w:rPr>
+          <w:rFonts w:ascii="Times New Roman" w:hAnsi="Times New Roman" w:cs="Times New Roman"/>
+          <w:sz w:val="28"/>
+          <w:szCs w:val="28"/>
           <w:lang w:val="ru-RU"/>
         </w:rPr>
         <w:t>’</w:t>
       </w:r>
-      <w:r>
-        <w:rPr>
-          <w:rFonts w:ascii="Times New Roman" w:hAnsi="Times New Roman" w:cs="Times New Roman"/>
-          <w:sz w:val="28"/>
-          <w:szCs w:val="28"/>
-        </w:rPr>
-        <w:t>єднанні за допомогою високотехнологічних приладів,таким чином,щоб людині було комфортно. Прилади в розумному будинку об</w:t>
+      <w:proofErr w:type="spellStart"/>
+      <w:r>
+        <w:rPr>
+          <w:rFonts w:ascii="Times New Roman" w:hAnsi="Times New Roman" w:cs="Times New Roman"/>
+          <w:sz w:val="28"/>
+          <w:szCs w:val="28"/>
+        </w:rPr>
+        <w:t>єднуються</w:t>
+      </w:r>
+      <w:proofErr w:type="spellEnd"/>
+      <w:r>
+        <w:rPr>
+          <w:rFonts w:ascii="Times New Roman" w:hAnsi="Times New Roman" w:cs="Times New Roman"/>
+          <w:sz w:val="28"/>
+          <w:szCs w:val="28"/>
+        </w:rPr>
+        <w:t xml:space="preserve"> в універсальну домашню мережу,яка може мати можливість виходу в мережу спільного використання. Це об</w:t>
       </w:r>
       <w:r>
         <w:rPr>
@@ -47,23 +135,34 @@
         </w:rPr>
         <w:t>’</w:t>
       </w:r>
-      <w:proofErr w:type="spellStart"/>
-      <w:r>
-        <w:rPr>
-          <w:rFonts w:ascii="Times New Roman" w:hAnsi="Times New Roman" w:cs="Times New Roman"/>
-          <w:sz w:val="28"/>
-          <w:szCs w:val="28"/>
-        </w:rPr>
-        <w:t>єднуються</w:t>
-      </w:r>
-      <w:proofErr w:type="spellEnd"/>
-      <w:r>
-        <w:rPr>
-          <w:rFonts w:ascii="Times New Roman" w:hAnsi="Times New Roman" w:cs="Times New Roman"/>
-          <w:sz w:val="28"/>
-          <w:szCs w:val="28"/>
-        </w:rPr>
-        <w:t xml:space="preserve"> в універсальну домашню мережу,яка може мати можливість виходу в мережу спільного використання. Це об</w:t>
+      <w:r>
+        <w:rPr>
+          <w:rFonts w:ascii="Times New Roman" w:hAnsi="Times New Roman" w:cs="Times New Roman"/>
+          <w:sz w:val="28"/>
+          <w:szCs w:val="28"/>
+        </w:rPr>
+        <w:t>єднання множини систем різних виробників в єдиний управляючий комплекс і є головною особливістю такого будинку. Сигнали від сенсорів,встановлених в кожному приміщенні,поступають в центральний комп’ютер,який опрацьовує отримані сигнали і в залежності від поставленої задачі генерує управляючі команди для приладів які слід задіяти.</w:t>
+      </w:r>
+    </w:p>
+    <w:p>
+      <w:pPr>
+        <w:pStyle w:val="a3"/>
+        <w:spacing w:after="0" w:line="360" w:lineRule="auto"/>
+        <w:ind w:left="0" w:firstLine="284"/>
+        <w:jc w:val="both"/>
+        <w:rPr>
+          <w:rFonts w:ascii="Times New Roman" w:hAnsi="Times New Roman" w:cs="Times New Roman"/>
+          <w:sz w:val="28"/>
+          <w:szCs w:val="28"/>
+        </w:rPr>
+      </w:pPr>
+      <w:r>
+        <w:rPr>
+          <w:rFonts w:ascii="Times New Roman" w:hAnsi="Times New Roman" w:cs="Times New Roman"/>
+          <w:sz w:val="28"/>
+          <w:szCs w:val="28"/>
+        </w:rPr>
+        <w:t>Самому визначенню «Розумний будинок» вже більше 30 років. Воно було сформоване ще в 70-ті роки минулого століття Інститутом інтелектуального будинку в Вашингтоні. Формулювання звучало так</w:t>
       </w:r>
       <w:r>
         <w:rPr>
@@ -72,44 +171,6 @@
           <w:szCs w:val="28"/>
           <w:lang w:val="ru-RU"/>
         </w:rPr>
-        <w:t>’</w:t>
-      </w:r>
-      <w:r>
-        <w:rPr>
-          <w:rFonts w:ascii="Times New Roman" w:hAnsi="Times New Roman" w:cs="Times New Roman"/>
-          <w:sz w:val="28"/>
-          <w:szCs w:val="28"/>
-        </w:rPr>
-        <w:t>єднання множини систем різних виробників в єдиний управляючий комплекс і є головною особливістю такого будинку. Сигнали від сенсорів,встановлених в кожному приміщенні,поступають в центральний комп’ютер,який опрацьовує отримані сигнали і в залежності від поставленої задачі генерує управляючі команди для приладів які слід задіяти.</w:t>
-      </w:r>
-    </w:p>
-    <w:p>
-      <w:pPr>
-        <w:pStyle w:val="a3"/>
-        <w:spacing w:after="0" w:line="360" w:lineRule="auto"/>
-        <w:ind w:left="142" w:firstLine="709"/>
-        <w:jc w:val="both"/>
-        <w:rPr>
-          <w:rFonts w:ascii="Times New Roman" w:hAnsi="Times New Roman" w:cs="Times New Roman"/>
-          <w:sz w:val="28"/>
-          <w:szCs w:val="28"/>
-        </w:rPr>
-      </w:pPr>
-      <w:r>
-        <w:rPr>
-          <w:rFonts w:ascii="Times New Roman" w:hAnsi="Times New Roman" w:cs="Times New Roman"/>
-          <w:sz w:val="28"/>
-          <w:szCs w:val="28"/>
-        </w:rPr>
-        <w:t>Самому визначенню «Розумний будинок» вже більше 30 років. Воно було сформоване ще в 70-ті роки минулого століття Інститутом інтелектуального будинку в Вашингтоні. Формулювання звучало так</w:t>
-      </w:r>
-      <w:r>
-        <w:rPr>
-          <w:rFonts w:ascii="Times New Roman" w:hAnsi="Times New Roman" w:cs="Times New Roman"/>
-          <w:sz w:val="28"/>
-          <w:szCs w:val="28"/>
-          <w:lang w:val="ru-RU"/>
-        </w:rPr>
         <w:t>:</w:t>
       </w:r>
       <w:r>
@@ -124,7 +185,8 @@
     <w:p>
       <w:pPr>
         <w:spacing w:after="0" w:line="360" w:lineRule="auto"/>
-        <w:ind w:left="142" w:firstLine="709"/>
+        <w:ind w:firstLine="284"/>
+        <w:jc w:val="both"/>
         <w:rPr>
           <w:rFonts w:ascii="Times New Roman" w:hAnsi="Times New Roman" w:cs="Times New Roman"/>
           <w:sz w:val="28"/>
@@ -143,7 +205,8 @@
     <w:p>
       <w:pPr>
         <w:spacing w:after="0" w:line="360" w:lineRule="auto"/>
-        <w:ind w:left="142" w:firstLine="709"/>
+        <w:ind w:firstLine="284"/>
+        <w:jc w:val="both"/>
         <w:rPr>
           <w:rFonts w:ascii="Times New Roman" w:hAnsi="Times New Roman" w:cs="Times New Roman"/>
           <w:sz w:val="28"/>
@@ -177,7 +240,8 @@
           <w:numId w:val="3"/>
         </w:numPr>
         <w:spacing w:after="0" w:line="360" w:lineRule="auto"/>
-        <w:ind w:left="142" w:firstLine="709"/>
+        <w:ind w:left="0" w:firstLine="284"/>
+        <w:jc w:val="both"/>
         <w:rPr>
           <w:rFonts w:ascii="Times New Roman" w:hAnsi="Times New Roman" w:cs="Times New Roman"/>
           <w:sz w:val="28"/>
@@ -201,7 +265,8 @@
           <w:numId w:val="3"/>
         </w:numPr>
         <w:spacing w:after="0" w:line="360" w:lineRule="auto"/>
-        <w:ind w:left="142" w:firstLine="709"/>
+        <w:ind w:left="0" w:firstLine="284"/>
+        <w:jc w:val="both"/>
         <w:rPr>
           <w:rFonts w:ascii="Times New Roman" w:hAnsi="Times New Roman" w:cs="Times New Roman"/>
           <w:sz w:val="28"/>
@@ -225,7 +290,8 @@
           <w:numId w:val="3"/>
         </w:numPr>
         <w:spacing w:after="0" w:line="360" w:lineRule="auto"/>
-        <w:ind w:left="142" w:firstLine="709"/>
+        <w:ind w:left="0" w:firstLine="284"/>
+        <w:jc w:val="both"/>
         <w:rPr>
           <w:rFonts w:ascii="Times New Roman" w:hAnsi="Times New Roman" w:cs="Times New Roman"/>
           <w:sz w:val="28"/>
@@ -249,7 +315,8 @@
           <w:numId w:val="3"/>
         </w:numPr>
         <w:spacing w:after="0" w:line="360" w:lineRule="auto"/>
-        <w:ind w:left="142" w:firstLine="709"/>
+        <w:ind w:left="0" w:firstLine="284"/>
+        <w:jc w:val="both"/>
         <w:rPr>
           <w:rFonts w:ascii="Times New Roman" w:hAnsi="Times New Roman" w:cs="Times New Roman"/>
           <w:sz w:val="28"/>
@@ -273,19 +340,21 @@
           <w:numId w:val="3"/>
         </w:numPr>
         <w:spacing w:after="0" w:line="360" w:lineRule="auto"/>
-        <w:ind w:left="142" w:firstLine="709"/>
-        <w:rPr>
-          <w:rFonts w:ascii="Times New Roman" w:hAnsi="Times New Roman" w:cs="Times New Roman"/>
-          <w:sz w:val="28"/>
-          <w:szCs w:val="28"/>
-        </w:rPr>
-      </w:pPr>
-      <w:r>
-        <w:rPr>
-          <w:rFonts w:ascii="Times New Roman" w:hAnsi="Times New Roman" w:cs="Times New Roman"/>
-          <w:sz w:val="28"/>
-          <w:szCs w:val="28"/>
-        </w:rPr>
+        <w:ind w:left="0" w:firstLine="284"/>
+        <w:jc w:val="both"/>
+        <w:rPr>
+          <w:rFonts w:ascii="Times New Roman" w:hAnsi="Times New Roman" w:cs="Times New Roman"/>
+          <w:sz w:val="28"/>
+          <w:szCs w:val="28"/>
+        </w:rPr>
+      </w:pPr>
+      <w:r>
+        <w:rPr>
+          <w:rFonts w:ascii="Times New Roman" w:hAnsi="Times New Roman" w:cs="Times New Roman"/>
+          <w:sz w:val="28"/>
+          <w:szCs w:val="28"/>
+        </w:rPr>
+        <w:lastRenderedPageBreak/>
         <w:t>Водопостачання і каналізація.</w:t>
       </w:r>
     </w:p>
@@ -297,7 +366,8 @@
           <w:numId w:val="3"/>
         </w:numPr>
         <w:spacing w:after="0" w:line="360" w:lineRule="auto"/>
-        <w:ind w:left="142" w:firstLine="709"/>
+        <w:ind w:left="0" w:firstLine="284"/>
+        <w:jc w:val="both"/>
         <w:rPr>
           <w:rFonts w:ascii="Times New Roman" w:hAnsi="Times New Roman" w:cs="Times New Roman"/>
           <w:sz w:val="28"/>
@@ -321,20 +391,20 @@
           <w:numId w:val="3"/>
         </w:numPr>
         <w:spacing w:after="0" w:line="360" w:lineRule="auto"/>
-        <w:ind w:left="142" w:firstLine="709"/>
-        <w:rPr>
-          <w:rFonts w:ascii="Times New Roman" w:hAnsi="Times New Roman" w:cs="Times New Roman"/>
-          <w:sz w:val="28"/>
-          <w:szCs w:val="28"/>
-        </w:rPr>
-      </w:pPr>
-      <w:r>
-        <w:rPr>
-          <w:rFonts w:ascii="Times New Roman" w:hAnsi="Times New Roman" w:cs="Times New Roman"/>
-          <w:sz w:val="28"/>
-          <w:szCs w:val="28"/>
-        </w:rPr>
-        <w:lastRenderedPageBreak/>
+        <w:ind w:left="0" w:firstLine="284"/>
+        <w:jc w:val="both"/>
+        <w:rPr>
+          <w:rFonts w:ascii="Times New Roman" w:hAnsi="Times New Roman" w:cs="Times New Roman"/>
+          <w:sz w:val="28"/>
+          <w:szCs w:val="28"/>
+        </w:rPr>
+      </w:pPr>
+      <w:r>
+        <w:rPr>
+          <w:rFonts w:ascii="Times New Roman" w:hAnsi="Times New Roman" w:cs="Times New Roman"/>
+          <w:sz w:val="28"/>
+          <w:szCs w:val="28"/>
+        </w:rPr>
         <w:t>Забезпечення безпеки і відео нагляд.</w:t>
       </w:r>
     </w:p>
@@ -346,7 +416,8 @@
           <w:numId w:val="3"/>
         </w:numPr>
         <w:spacing w:after="0" w:line="360" w:lineRule="auto"/>
-        <w:ind w:left="142" w:firstLine="709"/>
+        <w:ind w:left="0" w:firstLine="284"/>
+        <w:jc w:val="both"/>
         <w:rPr>
           <w:rFonts w:ascii="Times New Roman" w:hAnsi="Times New Roman" w:cs="Times New Roman"/>
           <w:sz w:val="28"/>
@@ -370,7 +441,8 @@
           <w:numId w:val="3"/>
         </w:numPr>
         <w:spacing w:after="0" w:line="360" w:lineRule="auto"/>
-        <w:ind w:left="142" w:firstLine="709"/>
+        <w:ind w:left="0" w:firstLine="284"/>
+        <w:jc w:val="both"/>
         <w:rPr>
           <w:rFonts w:ascii="Times New Roman" w:hAnsi="Times New Roman" w:cs="Times New Roman"/>
           <w:sz w:val="28"/>
@@ -394,7 +466,8 @@
           <w:numId w:val="3"/>
         </w:numPr>
         <w:spacing w:after="0" w:line="360" w:lineRule="auto"/>
-        <w:ind w:left="142" w:firstLine="709"/>
+        <w:ind w:left="0" w:firstLine="284"/>
+        <w:jc w:val="both"/>
         <w:rPr>
           <w:rFonts w:ascii="Times New Roman" w:hAnsi="Times New Roman" w:cs="Times New Roman"/>
           <w:sz w:val="28"/>
@@ -413,7 +486,8 @@
     <w:p>
       <w:pPr>
         <w:spacing w:after="0" w:line="360" w:lineRule="auto"/>
-        <w:ind w:left="142" w:firstLine="709"/>
+        <w:ind w:firstLine="284"/>
+        <w:jc w:val="both"/>
         <w:rPr>
           <w:rFonts w:ascii="Times New Roman" w:hAnsi="Times New Roman" w:cs="Times New Roman"/>
           <w:sz w:val="28"/>
@@ -449,7 +523,8 @@
     <w:p>
       <w:pPr>
         <w:spacing w:after="0" w:line="360" w:lineRule="auto"/>
-        <w:ind w:left="142" w:firstLine="709"/>
+        <w:ind w:firstLine="284"/>
+        <w:jc w:val="both"/>
         <w:rPr>
           <w:rFonts w:ascii="Times New Roman" w:hAnsi="Times New Roman" w:cs="Times New Roman"/>
           <w:sz w:val="28"/>
@@ -468,7 +543,8 @@
     <w:p>
       <w:pPr>
         <w:spacing w:after="0" w:line="360" w:lineRule="auto"/>
-        <w:ind w:left="142" w:firstLine="709"/>
+        <w:ind w:firstLine="284"/>
+        <w:jc w:val="both"/>
         <w:rPr>
           <w:rFonts w:ascii="Times New Roman" w:hAnsi="Times New Roman" w:cs="Times New Roman"/>
           <w:sz w:val="28"/>
@@ -502,7 +578,8 @@
           <w:numId w:val="5"/>
         </w:numPr>
         <w:spacing w:after="0" w:line="360" w:lineRule="auto"/>
-        <w:ind w:left="142" w:firstLine="709"/>
+        <w:ind w:left="0" w:firstLine="284"/>
+        <w:jc w:val="both"/>
         <w:rPr>
           <w:rFonts w:ascii="Times New Roman" w:hAnsi="Times New Roman" w:cs="Times New Roman"/>
           <w:sz w:val="28"/>
@@ -526,7 +603,8 @@
           <w:numId w:val="5"/>
         </w:numPr>
         <w:spacing w:after="0" w:line="360" w:lineRule="auto"/>
-        <w:ind w:left="142" w:firstLine="709"/>
+        <w:ind w:left="0" w:firstLine="284"/>
+        <w:jc w:val="both"/>
         <w:rPr>
           <w:rFonts w:ascii="Times New Roman" w:hAnsi="Times New Roman" w:cs="Times New Roman"/>
           <w:sz w:val="28"/>
@@ -550,7 +628,8 @@
           <w:numId w:val="5"/>
         </w:numPr>
         <w:spacing w:after="0" w:line="360" w:lineRule="auto"/>
-        <w:ind w:left="142" w:firstLine="709"/>
+        <w:ind w:left="0" w:firstLine="284"/>
+        <w:jc w:val="both"/>
         <w:rPr>
           <w:rFonts w:ascii="Times New Roman" w:hAnsi="Times New Roman" w:cs="Times New Roman"/>
           <w:sz w:val="28"/>
@@ -569,7 +648,8 @@
     <w:p>
       <w:pPr>
         <w:spacing w:after="0" w:line="360" w:lineRule="auto"/>
-        <w:ind w:left="142" w:firstLine="709"/>
+        <w:ind w:firstLine="284"/>
+        <w:jc w:val="both"/>
         <w:rPr>
           <w:rFonts w:ascii="Times New Roman" w:hAnsi="Times New Roman" w:cs="Times New Roman"/>
           <w:sz w:val="28"/>
@@ -602,7 +682,8 @@
           <w:numId w:val="4"/>
         </w:numPr>
         <w:spacing w:after="0" w:line="360" w:lineRule="auto"/>
-        <w:ind w:left="142" w:firstLine="709"/>
+        <w:ind w:left="0" w:firstLine="284"/>
+        <w:jc w:val="both"/>
         <w:rPr>
           <w:rFonts w:ascii="Times New Roman" w:hAnsi="Times New Roman" w:cs="Times New Roman"/>
           <w:sz w:val="28"/>
@@ -626,7 +707,8 @@
           <w:numId w:val="4"/>
         </w:numPr>
         <w:spacing w:after="0" w:line="360" w:lineRule="auto"/>
-        <w:ind w:left="142" w:firstLine="709"/>
+        <w:ind w:left="0" w:firstLine="284"/>
+        <w:jc w:val="both"/>
         <w:rPr>
           <w:rFonts w:ascii="Times New Roman" w:hAnsi="Times New Roman" w:cs="Times New Roman"/>
           <w:sz w:val="28"/>
@@ -650,7 +732,8 @@
           <w:numId w:val="4"/>
         </w:numPr>
         <w:spacing w:after="0" w:line="360" w:lineRule="auto"/>
-        <w:ind w:left="142" w:firstLine="709"/>
+        <w:ind w:left="0" w:firstLine="284"/>
+        <w:jc w:val="both"/>
         <w:rPr>
           <w:rFonts w:ascii="Times New Roman" w:hAnsi="Times New Roman" w:cs="Times New Roman"/>
           <w:sz w:val="28"/>
@@ -674,7 +757,8 @@
           <w:numId w:val="4"/>
         </w:numPr>
         <w:spacing w:after="0" w:line="360" w:lineRule="auto"/>
-        <w:ind w:left="142" w:firstLine="709"/>
+        <w:ind w:left="0" w:firstLine="284"/>
+        <w:jc w:val="both"/>
         <w:rPr>
           <w:rFonts w:ascii="Times New Roman" w:hAnsi="Times New Roman" w:cs="Times New Roman"/>
           <w:sz w:val="28"/>
@@ -693,7 +777,8 @@
     <w:p>
       <w:pPr>
         <w:spacing w:after="0" w:line="360" w:lineRule="auto"/>
-        <w:ind w:left="142" w:firstLine="709"/>
+        <w:ind w:firstLine="284"/>
+        <w:jc w:val="both"/>
         <w:rPr>
           <w:rFonts w:ascii="Times New Roman" w:hAnsi="Times New Roman" w:cs="Times New Roman"/>
           <w:b/>
@@ -705,21 +790,20 @@
     <w:p>
       <w:pPr>
         <w:spacing w:after="0" w:line="360" w:lineRule="auto"/>
-        <w:ind w:left="142" w:firstLine="709"/>
-        <w:jc w:val="both"/>
-        <w:rPr>
-          <w:rFonts w:ascii="Times New Roman" w:hAnsi="Times New Roman" w:cs="Times New Roman"/>
-          <w:sz w:val="28"/>
-          <w:szCs w:val="28"/>
-        </w:rPr>
-      </w:pPr>
-      <w:r>
-        <w:rPr>
-          <w:rFonts w:ascii="Times New Roman" w:hAnsi="Times New Roman" w:cs="Times New Roman"/>
-          <w:sz w:val="28"/>
-          <w:szCs w:val="28"/>
-        </w:rPr>
-        <w:lastRenderedPageBreak/>
+        <w:ind w:firstLine="284"/>
+        <w:jc w:val="both"/>
+        <w:rPr>
+          <w:rFonts w:ascii="Times New Roman" w:hAnsi="Times New Roman" w:cs="Times New Roman"/>
+          <w:sz w:val="28"/>
+          <w:szCs w:val="28"/>
+        </w:rPr>
+      </w:pPr>
+      <w:r>
+        <w:rPr>
+          <w:rFonts w:ascii="Times New Roman" w:hAnsi="Times New Roman" w:cs="Times New Roman"/>
+          <w:sz w:val="28"/>
+          <w:szCs w:val="28"/>
+        </w:rPr>
         <w:t>Автоматизація роботи будинку, на перетині швидко розвиваючи</w:t>
       </w:r>
       <w:r>
@@ -758,7 +842,7 @@
     <w:p>
       <w:pPr>
         <w:spacing w:after="0" w:line="360" w:lineRule="auto"/>
-        <w:ind w:left="142" w:firstLine="709"/>
+        <w:ind w:firstLine="284"/>
         <w:jc w:val="both"/>
         <w:rPr>
           <w:rFonts w:ascii="Times New Roman" w:hAnsi="Times New Roman" w:cs="Times New Roman"/>
@@ -792,7 +876,7 @@
           <w:numId w:val="1"/>
         </w:numPr>
         <w:spacing w:after="0" w:line="360" w:lineRule="auto"/>
-        <w:ind w:left="142" w:firstLine="709"/>
+        <w:ind w:left="0" w:firstLine="284"/>
         <w:jc w:val="both"/>
         <w:rPr>
           <w:rFonts w:ascii="Times New Roman" w:hAnsi="Times New Roman" w:cs="Times New Roman"/>
@@ -817,7 +901,7 @@
           <w:numId w:val="1"/>
         </w:numPr>
         <w:spacing w:after="0" w:line="360" w:lineRule="auto"/>
-        <w:ind w:left="142" w:firstLine="709"/>
+        <w:ind w:left="0" w:firstLine="284"/>
         <w:jc w:val="both"/>
         <w:rPr>
           <w:rFonts w:ascii="Times New Roman" w:hAnsi="Times New Roman" w:cs="Times New Roman"/>
@@ -838,7 +922,7 @@
       <w:pPr>
         <w:pStyle w:val="a3"/>
         <w:spacing w:after="0" w:line="360" w:lineRule="auto"/>
-        <w:ind w:left="142" w:firstLine="709"/>
+        <w:ind w:left="0" w:firstLine="284"/>
         <w:jc w:val="both"/>
         <w:rPr>
           <w:rFonts w:ascii="Times New Roman" w:hAnsi="Times New Roman" w:cs="Times New Roman"/>
@@ -863,7 +947,7 @@
           <w:numId w:val="1"/>
         </w:numPr>
         <w:spacing w:after="0" w:line="360" w:lineRule="auto"/>
-        <w:ind w:left="142" w:firstLine="709"/>
+        <w:ind w:left="0" w:firstLine="284"/>
         <w:jc w:val="both"/>
         <w:rPr>
           <w:rFonts w:ascii="Times New Roman" w:hAnsi="Times New Roman" w:cs="Times New Roman"/>
@@ -884,7 +968,7 @@
       <w:pPr>
         <w:pStyle w:val="a3"/>
         <w:spacing w:after="0" w:line="360" w:lineRule="auto"/>
-        <w:ind w:left="142" w:firstLine="709"/>
+        <w:ind w:left="0" w:firstLine="284"/>
         <w:jc w:val="both"/>
         <w:rPr>
           <w:rFonts w:ascii="Times New Roman" w:hAnsi="Times New Roman" w:cs="Times New Roman"/>
@@ -905,7 +989,7 @@
       <w:pPr>
         <w:pStyle w:val="a3"/>
         <w:spacing w:after="0" w:line="360" w:lineRule="auto"/>
-        <w:ind w:left="142" w:firstLine="709"/>
+        <w:ind w:left="0" w:firstLine="284"/>
         <w:jc w:val="both"/>
         <w:rPr>
           <w:rFonts w:ascii="Times New Roman" w:hAnsi="Times New Roman" w:cs="Times New Roman"/>
@@ -980,7 +1064,7 @@
       <w:pPr>
         <w:pStyle w:val="a3"/>
         <w:spacing w:after="0" w:line="360" w:lineRule="auto"/>
-        <w:ind w:left="142" w:firstLine="709"/>
+        <w:ind w:left="0" w:firstLine="284"/>
         <w:jc w:val="both"/>
         <w:rPr>
           <w:rFonts w:ascii="Times New Roman" w:hAnsi="Times New Roman" w:cs="Times New Roman"/>
@@ -1033,7 +1117,7 @@
       <w:pPr>
         <w:pStyle w:val="a3"/>
         <w:spacing w:after="0" w:line="360" w:lineRule="auto"/>
-        <w:ind w:left="142" w:firstLine="709"/>
+        <w:ind w:left="0" w:firstLine="284"/>
         <w:jc w:val="both"/>
         <w:rPr>
           <w:rFonts w:ascii="Times New Roman" w:hAnsi="Times New Roman" w:cs="Times New Roman"/>
@@ -1054,7 +1138,7 @@
       <w:pPr>
         <w:pStyle w:val="a3"/>
         <w:spacing w:after="0" w:line="360" w:lineRule="auto"/>
-        <w:ind w:left="142" w:firstLine="709"/>
+        <w:ind w:left="0" w:firstLine="284"/>
         <w:jc w:val="both"/>
         <w:rPr>
           <w:rFonts w:ascii="Times New Roman" w:hAnsi="Times New Roman" w:cs="Times New Roman"/>
@@ -1075,7 +1159,7 @@
       <w:pPr>
         <w:pStyle w:val="a3"/>
         <w:spacing w:after="0" w:line="360" w:lineRule="auto"/>
-        <w:ind w:left="142" w:firstLine="709"/>
+        <w:ind w:left="0" w:firstLine="284"/>
         <w:jc w:val="both"/>
         <w:rPr>
           <w:rFonts w:ascii="Times New Roman" w:hAnsi="Times New Roman" w:cs="Times New Roman"/>
@@ -1128,7 +1212,7 @@
       <w:pPr>
         <w:pStyle w:val="a3"/>
         <w:spacing w:after="0" w:line="360" w:lineRule="auto"/>
-        <w:ind w:left="142" w:firstLine="709"/>
+        <w:ind w:left="0" w:firstLine="284"/>
         <w:jc w:val="both"/>
         <w:rPr>
           <w:rFonts w:ascii="Times New Roman" w:hAnsi="Times New Roman" w:cs="Times New Roman"/>
@@ -1175,57 +1259,8 @@
       <w:pPr>
         <w:pStyle w:val="a3"/>
         <w:spacing w:after="0" w:line="360" w:lineRule="auto"/>
-        <w:ind w:left="142" w:firstLine="709"/>
-        <w:jc w:val="both"/>
-        <w:rPr>
-          <w:rFonts w:ascii="Times New Roman" w:hAnsi="Times New Roman" w:cs="Times New Roman"/>
-          <w:sz w:val="28"/>
-          <w:szCs w:val="28"/>
-        </w:rPr>
-      </w:pPr>
-    </w:p>
-    <w:p>
-      <w:pPr>
-        <w:pStyle w:val="a3"/>
-        <w:spacing w:after="0" w:line="360" w:lineRule="auto"/>
-        <w:ind w:left="142" w:firstLine="709"/>
-        <w:jc w:val="both"/>
-        <w:rPr>
-          <w:rFonts w:ascii="Times New Roman" w:hAnsi="Times New Roman" w:cs="Times New Roman"/>
-          <w:sz w:val="28"/>
-          <w:szCs w:val="28"/>
-        </w:rPr>
-      </w:pPr>
-    </w:p>
-    <w:p>
-      <w:pPr>
-        <w:pStyle w:val="a3"/>
-        <w:spacing w:after="0" w:line="360" w:lineRule="auto"/>
-        <w:ind w:left="142" w:firstLine="709"/>
-        <w:jc w:val="center"/>
-        <w:rPr>
-          <w:rFonts w:ascii="Times New Roman" w:hAnsi="Times New Roman" w:cs="Times New Roman"/>
-          <w:b/>
-          <w:sz w:val="28"/>
-          <w:szCs w:val="28"/>
-        </w:rPr>
-      </w:pPr>
-      <w:r>
-        <w:rPr>
-          <w:rFonts w:ascii="Times New Roman" w:hAnsi="Times New Roman" w:cs="Times New Roman"/>
-          <w:b/>
-          <w:sz w:val="28"/>
-          <w:szCs w:val="28"/>
-        </w:rPr>
-        <w:lastRenderedPageBreak/>
-        <w:t>Основні поняття</w:t>
-      </w:r>
-    </w:p>
-    <w:p>
-      <w:pPr>
-        <w:pStyle w:val="a3"/>
-        <w:spacing w:after="0" w:line="360" w:lineRule="auto"/>
-        <w:ind w:left="142" w:firstLine="709"/>
+        <w:ind w:left="0" w:firstLine="284"/>
+        <w:jc w:val="both"/>
         <w:rPr>
           <w:rFonts w:ascii="Times New Roman" w:hAnsi="Times New Roman" w:cs="Times New Roman"/>
           <w:sz w:val="28"/>
@@ -1249,7 +1284,8 @@
           <w:numId w:val="1"/>
         </w:numPr>
         <w:spacing w:after="0" w:line="360" w:lineRule="auto"/>
-        <w:ind w:left="142" w:firstLine="709"/>
+        <w:ind w:left="0" w:firstLine="284"/>
+        <w:jc w:val="both"/>
         <w:rPr>
           <w:rFonts w:ascii="Times New Roman" w:hAnsi="Times New Roman" w:cs="Times New Roman"/>
           <w:sz w:val="28"/>
@@ -1273,19 +1309,21 @@
           <w:numId w:val="1"/>
         </w:numPr>
         <w:spacing w:after="0" w:line="360" w:lineRule="auto"/>
-        <w:ind w:left="142" w:firstLine="709"/>
-        <w:rPr>
-          <w:rFonts w:ascii="Times New Roman" w:hAnsi="Times New Roman" w:cs="Times New Roman"/>
-          <w:sz w:val="28"/>
-          <w:szCs w:val="28"/>
-        </w:rPr>
-      </w:pPr>
-      <w:r>
-        <w:rPr>
-          <w:rFonts w:ascii="Times New Roman" w:hAnsi="Times New Roman" w:cs="Times New Roman"/>
-          <w:sz w:val="28"/>
-          <w:szCs w:val="28"/>
-        </w:rPr>
+        <w:ind w:left="0" w:firstLine="284"/>
+        <w:jc w:val="both"/>
+        <w:rPr>
+          <w:rFonts w:ascii="Times New Roman" w:hAnsi="Times New Roman" w:cs="Times New Roman"/>
+          <w:sz w:val="28"/>
+          <w:szCs w:val="28"/>
+        </w:rPr>
+      </w:pPr>
+      <w:r>
+        <w:rPr>
+          <w:rFonts w:ascii="Times New Roman" w:hAnsi="Times New Roman" w:cs="Times New Roman"/>
+          <w:sz w:val="28"/>
+          <w:szCs w:val="28"/>
+        </w:rPr>
+        <w:lastRenderedPageBreak/>
         <w:t>Сенсори</w:t>
       </w:r>
       <w:r>
@@ -1331,7 +1369,8 @@
           <w:numId w:val="1"/>
         </w:numPr>
         <w:spacing w:after="0" w:line="360" w:lineRule="auto"/>
-        <w:ind w:left="142" w:firstLine="709"/>
+        <w:ind w:left="0" w:firstLine="284"/>
+        <w:jc w:val="both"/>
         <w:rPr>
           <w:rFonts w:ascii="Times New Roman" w:hAnsi="Times New Roman" w:cs="Times New Roman"/>
           <w:sz w:val="28"/>
@@ -1355,7 +1394,8 @@
           <w:numId w:val="1"/>
         </w:numPr>
         <w:spacing w:after="0" w:line="360" w:lineRule="auto"/>
-        <w:ind w:left="142" w:firstLine="709"/>
+        <w:ind w:left="0" w:firstLine="284"/>
+        <w:jc w:val="both"/>
         <w:rPr>
           <w:rFonts w:ascii="Times New Roman" w:hAnsi="Times New Roman" w:cs="Times New Roman"/>
           <w:sz w:val="28"/>
@@ -1379,7 +1419,8 @@
           <w:numId w:val="1"/>
         </w:numPr>
         <w:spacing w:after="0" w:line="360" w:lineRule="auto"/>
-        <w:ind w:left="142" w:firstLine="709"/>
+        <w:ind w:left="0" w:firstLine="284"/>
+        <w:jc w:val="both"/>
         <w:rPr>
           <w:rFonts w:ascii="Times New Roman" w:hAnsi="Times New Roman" w:cs="Times New Roman"/>
           <w:sz w:val="28"/>
@@ -1397,9 +1438,26 @@
     </w:p>
     <w:p>
       <w:pPr>
-        <w:spacing w:after="0" w:line="360" w:lineRule="auto"/>
-        <w:ind w:left="142" w:firstLine="709"/>
-        <w:jc w:val="center"/>
+        <w:pStyle w:val="a3"/>
+        <w:numPr>
+          <w:ilvl w:val="0"/>
+          <w:numId w:val="1"/>
+        </w:numPr>
+        <w:spacing w:after="0" w:line="360" w:lineRule="auto"/>
+        <w:ind w:left="0" w:firstLine="284"/>
+        <w:jc w:val="both"/>
+        <w:rPr>
+          <w:rFonts w:ascii="Times New Roman" w:hAnsi="Times New Roman" w:cs="Times New Roman"/>
+          <w:sz w:val="28"/>
+          <w:szCs w:val="28"/>
+        </w:rPr>
+      </w:pPr>
+    </w:p>
+    <w:p>
+      <w:pPr>
+        <w:spacing w:after="0" w:line="360" w:lineRule="auto"/>
+        <w:ind w:firstLine="284"/>
+        <w:jc w:val="both"/>
         <w:rPr>
           <w:rFonts w:ascii="Times New Roman" w:hAnsi="Times New Roman" w:cs="Times New Roman"/>
           <w:b/>
@@ -1414,13 +1472,23 @@
           <w:sz w:val="28"/>
           <w:szCs w:val="28"/>
         </w:rPr>
+        <w:t>1.2.2.</w:t>
+      </w:r>
+      <w:r>
+        <w:rPr>
+          <w:rFonts w:ascii="Times New Roman" w:hAnsi="Times New Roman" w:cs="Times New Roman"/>
+          <w:b/>
+          <w:sz w:val="28"/>
+          <w:szCs w:val="28"/>
+        </w:rPr>
         <w:t>Пристрої під керуванням</w:t>
       </w:r>
     </w:p>
     <w:p>
       <w:pPr>
         <w:spacing w:after="0" w:line="360" w:lineRule="auto"/>
-        <w:ind w:left="142" w:firstLine="709"/>
+        <w:ind w:firstLine="284"/>
+        <w:jc w:val="both"/>
         <w:rPr>
           <w:rFonts w:ascii="Times New Roman" w:hAnsi="Times New Roman" w:cs="Times New Roman"/>
           <w:sz w:val="28"/>
@@ -1435,17 +1503,14 @@
         </w:rPr>
         <w:t>Пристрої під керуванням є всі компоненти, такі як побутова техніка</w:t>
       </w:r>
-    </w:p>
-    <w:p>
-      <w:pPr>
-        <w:spacing w:after="0" w:line="360" w:lineRule="auto"/>
-        <w:ind w:left="142" w:firstLine="709"/>
-        <w:rPr>
-          <w:rFonts w:ascii="Times New Roman" w:hAnsi="Times New Roman" w:cs="Times New Roman"/>
-          <w:sz w:val="28"/>
-          <w:szCs w:val="28"/>
-        </w:rPr>
-      </w:pPr>
+      <w:r>
+        <w:rPr>
+          <w:rFonts w:ascii="Times New Roman" w:hAnsi="Times New Roman" w:cs="Times New Roman"/>
+          <w:sz w:val="28"/>
+          <w:szCs w:val="28"/>
+        </w:rPr>
+        <w:t xml:space="preserve"> </w:t>
+      </w:r>
       <w:r>
         <w:rPr>
           <w:rFonts w:ascii="Times New Roman" w:hAnsi="Times New Roman" w:cs="Times New Roman"/>
@@ -1454,17 +1519,14 @@
         </w:rPr>
         <w:t>або побутова електроніка, які підключені до контрольованої</w:t>
       </w:r>
-    </w:p>
-    <w:p>
-      <w:pPr>
-        <w:spacing w:after="0" w:line="360" w:lineRule="auto"/>
-        <w:ind w:left="142" w:firstLine="709"/>
-        <w:rPr>
-          <w:rFonts w:ascii="Times New Roman" w:hAnsi="Times New Roman" w:cs="Times New Roman"/>
-          <w:sz w:val="28"/>
-          <w:szCs w:val="28"/>
-        </w:rPr>
-      </w:pPr>
+      <w:r>
+        <w:rPr>
+          <w:rFonts w:ascii="Times New Roman" w:hAnsi="Times New Roman" w:cs="Times New Roman"/>
+          <w:sz w:val="28"/>
+          <w:szCs w:val="28"/>
+        </w:rPr>
+        <w:t xml:space="preserve"> </w:t>
+      </w:r>
       <w:r>
         <w:rPr>
           <w:rFonts w:ascii="Times New Roman" w:hAnsi="Times New Roman" w:cs="Times New Roman"/>
@@ -1473,17 +1535,14 @@
         </w:rPr>
         <w:t>система домашньої автоматизації. Все більше число компонентів</w:t>
       </w:r>
-    </w:p>
-    <w:p>
-      <w:pPr>
-        <w:spacing w:after="0" w:line="360" w:lineRule="auto"/>
-        <w:ind w:left="142" w:firstLine="709"/>
-        <w:rPr>
-          <w:rFonts w:ascii="Times New Roman" w:hAnsi="Times New Roman" w:cs="Times New Roman"/>
-          <w:sz w:val="28"/>
-          <w:szCs w:val="28"/>
-        </w:rPr>
-      </w:pPr>
+      <w:r>
+        <w:rPr>
+          <w:rFonts w:ascii="Times New Roman" w:hAnsi="Times New Roman" w:cs="Times New Roman"/>
+          <w:sz w:val="28"/>
+          <w:szCs w:val="28"/>
+        </w:rPr>
+        <w:t xml:space="preserve"> </w:t>
+      </w:r>
       <w:r>
         <w:rPr>
           <w:rFonts w:ascii="Times New Roman" w:hAnsi="Times New Roman" w:cs="Times New Roman"/>
@@ -1528,17 +1587,14 @@
         </w:rPr>
         <w:t>, WLAN-, Bluetooth-, Z-Wave-інтерфейси і т.д.), які дозволяють здійснювати пряме підключення до управління мережею. Інші компоненти повинні бути оснащені</w:t>
       </w:r>
-    </w:p>
-    <w:p>
-      <w:pPr>
-        <w:spacing w:after="0" w:line="360" w:lineRule="auto"/>
-        <w:ind w:left="142" w:firstLine="709"/>
-        <w:rPr>
-          <w:rFonts w:ascii="Times New Roman" w:hAnsi="Times New Roman" w:cs="Times New Roman"/>
-          <w:sz w:val="28"/>
-          <w:szCs w:val="28"/>
-        </w:rPr>
-      </w:pPr>
+      <w:r>
+        <w:rPr>
+          <w:rFonts w:ascii="Times New Roman" w:hAnsi="Times New Roman" w:cs="Times New Roman"/>
+          <w:sz w:val="28"/>
+          <w:szCs w:val="28"/>
+        </w:rPr>
+        <w:t xml:space="preserve"> </w:t>
+      </w:r>
       <w:r>
         <w:rPr>
           <w:rFonts w:ascii="Times New Roman" w:hAnsi="Times New Roman" w:cs="Times New Roman"/>
@@ -1551,8 +1607,20 @@
     <w:p>
       <w:pPr>
         <w:spacing w:after="0" w:line="360" w:lineRule="auto"/>
-        <w:ind w:left="142" w:firstLine="709"/>
-        <w:jc w:val="center"/>
+        <w:ind w:firstLine="284"/>
+        <w:jc w:val="both"/>
+        <w:rPr>
+          <w:rFonts w:ascii="Times New Roman" w:hAnsi="Times New Roman" w:cs="Times New Roman"/>
+          <w:sz w:val="28"/>
+          <w:szCs w:val="28"/>
+        </w:rPr>
+      </w:pPr>
+    </w:p>
+    <w:p>
+      <w:pPr>
+        <w:spacing w:after="0" w:line="360" w:lineRule="auto"/>
+        <w:ind w:firstLine="284"/>
+        <w:jc w:val="both"/>
         <w:rPr>
           <w:rFonts w:ascii="Times New Roman" w:hAnsi="Times New Roman" w:cs="Times New Roman"/>
           <w:b/>
@@ -1567,6 +1635,15 @@
           <w:sz w:val="28"/>
           <w:szCs w:val="28"/>
         </w:rPr>
+        <w:t>1.2.3.</w:t>
+      </w:r>
+      <w:r>
+        <w:rPr>
+          <w:rFonts w:ascii="Times New Roman" w:hAnsi="Times New Roman" w:cs="Times New Roman"/>
+          <w:b/>
+          <w:sz w:val="28"/>
+          <w:szCs w:val="28"/>
+        </w:rPr>
         <w:t xml:space="preserve">Сенсори та </w:t>
       </w:r>
       <w:proofErr w:type="spellStart"/>
@@ -1584,7 +1661,8 @@
     <w:p>
       <w:pPr>
         <w:spacing w:after="0" w:line="360" w:lineRule="auto"/>
-        <w:ind w:left="142" w:firstLine="709"/>
+        <w:ind w:firstLine="284"/>
+        <w:jc w:val="both"/>
         <w:rPr>
           <w:rFonts w:ascii="Times New Roman" w:hAnsi="Times New Roman" w:cs="Times New Roman"/>
           <w:sz w:val="28"/>
@@ -1631,7 +1709,15 @@
           <w:sz w:val="28"/>
           <w:szCs w:val="28"/>
         </w:rPr>
-        <w:t xml:space="preserve">Залежно від типу взаємодії, є механічні </w:t>
+        <w:t>Залежно від типу взаємодії, є механіч</w:t>
+      </w:r>
+      <w:r>
+        <w:rPr>
+          <w:rFonts w:ascii="Times New Roman" w:hAnsi="Times New Roman" w:cs="Times New Roman"/>
+          <w:sz w:val="28"/>
+          <w:szCs w:val="28"/>
+        </w:rPr>
+        <w:t xml:space="preserve">ні </w:t>
       </w:r>
       <w:proofErr w:type="spellStart"/>
       <w:r>
@@ -1649,7 +1735,15 @@
           <w:sz w:val="28"/>
           <w:szCs w:val="28"/>
         </w:rPr>
-        <w:t xml:space="preserve">, такі як насоси та електродвигуни або електронні </w:t>
+        <w:t xml:space="preserve">, такі як насоси та </w:t>
+      </w:r>
+      <w:r>
+        <w:rPr>
+          <w:rFonts w:ascii="Times New Roman" w:hAnsi="Times New Roman" w:cs="Times New Roman"/>
+          <w:sz w:val="28"/>
+          <w:szCs w:val="28"/>
+        </w:rPr>
+        <w:t xml:space="preserve">електродвигуни або електронні </w:t>
       </w:r>
       <w:proofErr w:type="spellStart"/>
       <w:r>
@@ -1691,8 +1785,20 @@
     <w:p>
       <w:pPr>
         <w:spacing w:after="0" w:line="360" w:lineRule="auto"/>
-        <w:ind w:left="142" w:firstLine="709"/>
-        <w:jc w:val="center"/>
+        <w:ind w:firstLine="284"/>
+        <w:jc w:val="both"/>
+        <w:rPr>
+          <w:rFonts w:ascii="Times New Roman" w:hAnsi="Times New Roman" w:cs="Times New Roman"/>
+          <w:sz w:val="28"/>
+          <w:szCs w:val="28"/>
+        </w:rPr>
+      </w:pPr>
+    </w:p>
+    <w:p>
+      <w:pPr>
+        <w:spacing w:after="0" w:line="360" w:lineRule="auto"/>
+        <w:ind w:firstLine="284"/>
+        <w:jc w:val="both"/>
         <w:rPr>
           <w:rFonts w:ascii="Times New Roman" w:hAnsi="Times New Roman" w:cs="Times New Roman"/>
           <w:b/>
@@ -1707,13 +1813,23 @@
           <w:sz w:val="28"/>
           <w:szCs w:val="28"/>
         </w:rPr>
+        <w:t>1.2.4.</w:t>
+      </w:r>
+      <w:r>
+        <w:rPr>
+          <w:rFonts w:ascii="Times New Roman" w:hAnsi="Times New Roman" w:cs="Times New Roman"/>
+          <w:b/>
+          <w:sz w:val="28"/>
+          <w:szCs w:val="28"/>
+        </w:rPr>
         <w:t>Мережі управління</w:t>
       </w:r>
     </w:p>
     <w:p>
       <w:pPr>
         <w:spacing w:after="0" w:line="360" w:lineRule="auto"/>
-        <w:ind w:left="142" w:firstLine="709"/>
+        <w:ind w:firstLine="284"/>
+        <w:jc w:val="both"/>
         <w:rPr>
           <w:rFonts w:ascii="Times New Roman" w:hAnsi="Times New Roman" w:cs="Times New Roman"/>
           <w:sz w:val="28"/>
@@ -1728,17 +1844,14 @@
         </w:rPr>
         <w:t>Мережа управління забезпечує зв'язок між пристроями під</w:t>
       </w:r>
-    </w:p>
-    <w:p>
-      <w:pPr>
-        <w:spacing w:after="0" w:line="360" w:lineRule="auto"/>
-        <w:ind w:left="142" w:firstLine="709"/>
-        <w:rPr>
-          <w:rFonts w:ascii="Times New Roman" w:hAnsi="Times New Roman" w:cs="Times New Roman"/>
-          <w:sz w:val="28"/>
-          <w:szCs w:val="28"/>
-        </w:rPr>
-      </w:pPr>
+      <w:r>
+        <w:rPr>
+          <w:rFonts w:ascii="Times New Roman" w:hAnsi="Times New Roman" w:cs="Times New Roman"/>
+          <w:sz w:val="28"/>
+          <w:szCs w:val="28"/>
+        </w:rPr>
+        <w:t xml:space="preserve"> </w:t>
+      </w:r>
       <w:r>
         <w:rPr>
           <w:rFonts w:ascii="Times New Roman" w:hAnsi="Times New Roman" w:cs="Times New Roman"/>
@@ -1747,17 +1860,14 @@
         </w:rPr>
         <w:t>управлінням, датчики, виконавчі механізми  з одного боку, і контролер разом</w:t>
       </w:r>
-    </w:p>
-    <w:p>
-      <w:pPr>
-        <w:spacing w:after="0" w:line="360" w:lineRule="auto"/>
-        <w:ind w:left="142" w:firstLine="709"/>
-        <w:rPr>
-          <w:rFonts w:ascii="Times New Roman" w:hAnsi="Times New Roman" w:cs="Times New Roman"/>
-          <w:sz w:val="28"/>
-          <w:szCs w:val="28"/>
-        </w:rPr>
-      </w:pPr>
+      <w:r>
+        <w:rPr>
+          <w:rFonts w:ascii="Times New Roman" w:hAnsi="Times New Roman" w:cs="Times New Roman"/>
+          <w:sz w:val="28"/>
+          <w:szCs w:val="28"/>
+        </w:rPr>
+        <w:t xml:space="preserve"> </w:t>
+      </w:r>
       <w:r>
         <w:rPr>
           <w:rFonts w:ascii="Times New Roman" w:hAnsi="Times New Roman" w:cs="Times New Roman"/>
@@ -1766,37 +1876,30 @@
         </w:rPr>
         <w:t>з віддаленими пристроями управління, з іншого боку. Є три основні</w:t>
       </w:r>
-    </w:p>
-    <w:p>
-      <w:pPr>
-        <w:spacing w:after="0" w:line="360" w:lineRule="auto"/>
-        <w:ind w:left="142" w:firstLine="709"/>
-        <w:rPr>
-          <w:rFonts w:ascii="Times New Roman" w:hAnsi="Times New Roman" w:cs="Times New Roman"/>
-          <w:sz w:val="28"/>
-          <w:szCs w:val="28"/>
-        </w:rPr>
-      </w:pPr>
-      <w:r>
-        <w:rPr>
-          <w:rFonts w:ascii="Times New Roman" w:hAnsi="Times New Roman" w:cs="Times New Roman"/>
-          <w:sz w:val="28"/>
-          <w:szCs w:val="28"/>
-        </w:rPr>
-        <w:lastRenderedPageBreak/>
+      <w:r>
+        <w:rPr>
+          <w:rFonts w:ascii="Times New Roman" w:hAnsi="Times New Roman" w:cs="Times New Roman"/>
+          <w:sz w:val="28"/>
+          <w:szCs w:val="28"/>
+        </w:rPr>
+        <w:t xml:space="preserve"> </w:t>
+      </w:r>
+      <w:r>
+        <w:rPr>
+          <w:rFonts w:ascii="Times New Roman" w:hAnsi="Times New Roman" w:cs="Times New Roman"/>
+          <w:sz w:val="28"/>
+          <w:szCs w:val="28"/>
+        </w:rPr>
         <w:t>технологічні опції для мереж управління будинком та автоматизації будівель</w:t>
       </w:r>
-    </w:p>
-    <w:p>
-      <w:pPr>
-        <w:spacing w:after="0" w:line="360" w:lineRule="auto"/>
-        <w:ind w:left="142" w:firstLine="709"/>
-        <w:rPr>
-          <w:rFonts w:ascii="Times New Roman" w:hAnsi="Times New Roman" w:cs="Times New Roman"/>
-          <w:sz w:val="28"/>
-          <w:szCs w:val="28"/>
-        </w:rPr>
-      </w:pPr>
+      <w:r>
+        <w:rPr>
+          <w:rFonts w:ascii="Times New Roman" w:hAnsi="Times New Roman" w:cs="Times New Roman"/>
+          <w:sz w:val="28"/>
+          <w:szCs w:val="28"/>
+        </w:rPr>
+        <w:t xml:space="preserve"> </w:t>
+      </w:r>
       <w:r>
         <w:rPr>
           <w:rFonts w:ascii="Times New Roman" w:hAnsi="Times New Roman" w:cs="Times New Roman"/>
@@ -1814,7 +1917,8 @@
           <w:numId w:val="2"/>
         </w:numPr>
         <w:spacing w:after="0" w:line="360" w:lineRule="auto"/>
-        <w:ind w:left="142" w:firstLine="709"/>
+        <w:ind w:left="0" w:firstLine="284"/>
+        <w:jc w:val="both"/>
         <w:rPr>
           <w:rFonts w:ascii="Times New Roman" w:hAnsi="Times New Roman" w:cs="Times New Roman"/>
           <w:sz w:val="28"/>
@@ -1838,7 +1942,8 @@
           <w:numId w:val="2"/>
         </w:numPr>
         <w:spacing w:after="0" w:line="360" w:lineRule="auto"/>
-        <w:ind w:left="142" w:firstLine="709"/>
+        <w:ind w:left="0" w:firstLine="284"/>
+        <w:jc w:val="both"/>
         <w:rPr>
           <w:rFonts w:ascii="Times New Roman" w:hAnsi="Times New Roman" w:cs="Times New Roman"/>
           <w:sz w:val="28"/>
@@ -1862,7 +1967,8 @@
           <w:numId w:val="2"/>
         </w:numPr>
         <w:spacing w:after="0" w:line="360" w:lineRule="auto"/>
-        <w:ind w:left="142" w:firstLine="709"/>
+        <w:ind w:left="0" w:firstLine="284"/>
+        <w:jc w:val="both"/>
         <w:rPr>
           <w:rFonts w:ascii="Times New Roman" w:hAnsi="Times New Roman" w:cs="Times New Roman"/>
           <w:sz w:val="28"/>
@@ -1881,8 +1987,7 @@
     <w:p>
       <w:pPr>
         <w:spacing w:after="0" w:line="360" w:lineRule="auto"/>
-        <w:ind w:left="142" w:firstLine="709"/>
-        <w:jc w:val="center"/>
+        <w:jc w:val="both"/>
         <w:rPr>
           <w:rFonts w:ascii="Times New Roman" w:hAnsi="Times New Roman" w:cs="Times New Roman"/>
           <w:b/>
@@ -1890,54 +1995,299 @@
           <w:szCs w:val="28"/>
         </w:rPr>
       </w:pPr>
+    </w:p>
+    <w:p>
+      <w:pPr>
+        <w:spacing w:after="0" w:line="360" w:lineRule="auto"/>
+        <w:jc w:val="both"/>
+        <w:rPr>
+          <w:rFonts w:ascii="Times New Roman" w:hAnsi="Times New Roman" w:cs="Times New Roman"/>
+          <w:b/>
+          <w:sz w:val="28"/>
+          <w:szCs w:val="28"/>
+        </w:rPr>
+      </w:pPr>
+    </w:p>
+    <w:p>
+      <w:pPr>
+        <w:spacing w:after="0" w:line="360" w:lineRule="auto"/>
+        <w:jc w:val="both"/>
+        <w:rPr>
+          <w:rFonts w:ascii="Times New Roman" w:hAnsi="Times New Roman" w:cs="Times New Roman"/>
+          <w:b/>
+          <w:sz w:val="28"/>
+          <w:szCs w:val="28"/>
+        </w:rPr>
+      </w:pPr>
+    </w:p>
+    <w:p>
+      <w:pPr>
+        <w:spacing w:after="0" w:line="360" w:lineRule="auto"/>
+        <w:ind w:firstLine="284"/>
+        <w:jc w:val="both"/>
+        <w:rPr>
+          <w:rFonts w:ascii="Times New Roman" w:hAnsi="Times New Roman" w:cs="Times New Roman"/>
+          <w:b/>
+          <w:sz w:val="28"/>
+          <w:szCs w:val="28"/>
+        </w:rPr>
+      </w:pPr>
+      <w:r>
+        <w:rPr>
+          <w:rFonts w:ascii="Times New Roman" w:hAnsi="Times New Roman" w:cs="Times New Roman"/>
+          <w:b/>
+          <w:sz w:val="28"/>
+          <w:szCs w:val="28"/>
+        </w:rPr>
+        <w:t>1.2.5.</w:t>
+      </w:r>
+      <w:r>
+        <w:rPr>
+          <w:rFonts w:ascii="Times New Roman" w:hAnsi="Times New Roman" w:cs="Times New Roman"/>
+          <w:b/>
+          <w:sz w:val="28"/>
+          <w:szCs w:val="28"/>
+        </w:rPr>
+        <w:t>Контроллер</w:t>
+      </w:r>
+    </w:p>
+    <w:p>
+      <w:pPr>
+        <w:spacing w:after="0" w:line="360" w:lineRule="auto"/>
+        <w:ind w:firstLine="284"/>
+        <w:jc w:val="both"/>
+        <w:rPr>
+          <w:rFonts w:ascii="Times New Roman" w:hAnsi="Times New Roman" w:cs="Times New Roman"/>
+          <w:sz w:val="28"/>
+          <w:szCs w:val="28"/>
+        </w:rPr>
+      </w:pPr>
+      <w:r>
+        <w:rPr>
+          <w:rFonts w:ascii="Times New Roman" w:hAnsi="Times New Roman" w:cs="Times New Roman"/>
+          <w:sz w:val="28"/>
+          <w:szCs w:val="28"/>
+        </w:rPr>
+        <w:t>Контролер  - це комп'ютерна система, яка діє як мозок</w:t>
+      </w:r>
+      <w:r>
+        <w:rPr>
+          <w:rFonts w:ascii="Times New Roman" w:hAnsi="Times New Roman" w:cs="Times New Roman"/>
+          <w:sz w:val="28"/>
+          <w:szCs w:val="28"/>
+        </w:rPr>
+        <w:t xml:space="preserve"> </w:t>
+      </w:r>
+      <w:r>
+        <w:rPr>
+          <w:rFonts w:ascii="Times New Roman" w:hAnsi="Times New Roman" w:cs="Times New Roman"/>
+          <w:sz w:val="28"/>
+          <w:szCs w:val="28"/>
+        </w:rPr>
+        <w:t>системи автоматизації  роботи будинку. Вона збирає інформацію за допомогою сенсорів і отримує команди через пристрої дистанційного керування. Він діє на підставі команд або наборів визначених правил за допомогою виконавчих механізмів(</w:t>
+      </w:r>
       <w:proofErr w:type="spellStart"/>
       <w:r>
         <w:rPr>
           <w:rFonts w:ascii="Times New Roman" w:hAnsi="Times New Roman" w:cs="Times New Roman"/>
+          <w:sz w:val="28"/>
+          <w:szCs w:val="28"/>
+        </w:rPr>
+        <w:t>актюаторів</w:t>
+      </w:r>
+      <w:proofErr w:type="spellEnd"/>
+      <w:r>
+        <w:rPr>
+          <w:rFonts w:ascii="Times New Roman" w:hAnsi="Times New Roman" w:cs="Times New Roman"/>
+          <w:sz w:val="28"/>
+          <w:szCs w:val="28"/>
+        </w:rPr>
+        <w:t>) або засобів зв'язку, такі як гучномовець, електронна пошта, або по телефону.</w:t>
+      </w:r>
+    </w:p>
+    <w:p>
+      <w:pPr>
+        <w:spacing w:after="0" w:line="360" w:lineRule="auto"/>
+        <w:ind w:firstLine="284"/>
+        <w:jc w:val="both"/>
+        <w:rPr>
+          <w:rFonts w:ascii="Times New Roman" w:hAnsi="Times New Roman" w:cs="Times New Roman"/>
+          <w:sz w:val="28"/>
+          <w:szCs w:val="28"/>
+        </w:rPr>
+      </w:pPr>
+    </w:p>
+    <w:p>
+      <w:pPr>
+        <w:spacing w:after="0" w:line="360" w:lineRule="auto"/>
+        <w:ind w:firstLine="284"/>
+        <w:jc w:val="both"/>
+        <w:rPr>
+          <w:rFonts w:ascii="Times New Roman" w:hAnsi="Times New Roman" w:cs="Times New Roman"/>
           <w:b/>
           <w:sz w:val="28"/>
           <w:szCs w:val="28"/>
         </w:rPr>
-        <w:t>Контроллер</w:t>
+      </w:pPr>
+      <w:r>
+        <w:rPr>
+          <w:rFonts w:ascii="Times New Roman" w:hAnsi="Times New Roman" w:cs="Times New Roman"/>
+          <w:b/>
+          <w:sz w:val="28"/>
+          <w:szCs w:val="28"/>
+        </w:rPr>
+        <w:t>1.2.6.</w:t>
+      </w:r>
+      <w:r>
+        <w:rPr>
+          <w:rFonts w:ascii="Times New Roman" w:hAnsi="Times New Roman" w:cs="Times New Roman"/>
+          <w:b/>
+          <w:sz w:val="28"/>
+          <w:szCs w:val="28"/>
+        </w:rPr>
+        <w:t>Пристрої дистанційного керування</w:t>
+      </w:r>
+    </w:p>
+    <w:p>
+      <w:pPr>
+        <w:spacing w:after="0" w:line="360" w:lineRule="auto"/>
+        <w:ind w:firstLine="284"/>
+        <w:jc w:val="both"/>
+        <w:rPr>
+          <w:rFonts w:ascii="Times New Roman" w:hAnsi="Times New Roman" w:cs="Times New Roman"/>
+          <w:sz w:val="28"/>
+          <w:szCs w:val="28"/>
+        </w:rPr>
+      </w:pPr>
+      <w:r>
+        <w:rPr>
+          <w:rFonts w:ascii="Times New Roman" w:hAnsi="Times New Roman" w:cs="Times New Roman"/>
+          <w:sz w:val="28"/>
+          <w:szCs w:val="28"/>
+        </w:rPr>
+        <w:t xml:space="preserve">Однією з головних причин </w:t>
+      </w:r>
+      <w:r>
+        <w:rPr>
+          <w:rFonts w:ascii="Times New Roman" w:hAnsi="Times New Roman" w:cs="Times New Roman"/>
+          <w:sz w:val="28"/>
+          <w:szCs w:val="28"/>
+        </w:rPr>
+        <w:t xml:space="preserve">підвищеного сприйняття автоматизації роботи </w:t>
+      </w:r>
+      <w:r>
+        <w:rPr>
+          <w:rFonts w:ascii="Times New Roman" w:hAnsi="Times New Roman" w:cs="Times New Roman"/>
+          <w:sz w:val="28"/>
+          <w:szCs w:val="28"/>
+        </w:rPr>
+        <w:t>будинку</w:t>
+      </w:r>
+      <w:r>
+        <w:rPr>
+          <w:rFonts w:ascii="Times New Roman" w:hAnsi="Times New Roman" w:cs="Times New Roman"/>
+          <w:sz w:val="28"/>
+          <w:szCs w:val="28"/>
+        </w:rPr>
+        <w:t xml:space="preserve"> </w:t>
+      </w:r>
+      <w:r>
+        <w:rPr>
+          <w:rFonts w:ascii="Times New Roman" w:hAnsi="Times New Roman" w:cs="Times New Roman"/>
+          <w:sz w:val="28"/>
+          <w:szCs w:val="28"/>
+        </w:rPr>
+        <w:t>в житловому сегменті, є повсюдність</w:t>
+      </w:r>
+      <w:r>
+        <w:rPr>
+          <w:rFonts w:ascii="Times New Roman" w:hAnsi="Times New Roman" w:cs="Times New Roman"/>
+          <w:sz w:val="28"/>
+          <w:szCs w:val="28"/>
+        </w:rPr>
+        <w:t xml:space="preserve"> </w:t>
+      </w:r>
+      <w:proofErr w:type="spellStart"/>
+      <w:r>
+        <w:rPr>
+          <w:rFonts w:ascii="Times New Roman" w:hAnsi="Times New Roman" w:cs="Times New Roman"/>
+          <w:sz w:val="28"/>
+          <w:szCs w:val="28"/>
+        </w:rPr>
+        <w:t>смартфонів</w:t>
       </w:r>
       <w:proofErr w:type="spellEnd"/>
-    </w:p>
-    <w:p>
-      <w:pPr>
-        <w:spacing w:after="0" w:line="360" w:lineRule="auto"/>
-        <w:ind w:left="142" w:firstLine="709"/>
-        <w:rPr>
-          <w:rFonts w:ascii="Times New Roman" w:hAnsi="Times New Roman" w:cs="Times New Roman"/>
-          <w:sz w:val="28"/>
-          <w:szCs w:val="28"/>
-        </w:rPr>
-      </w:pPr>
-      <w:r>
-        <w:rPr>
-          <w:rFonts w:ascii="Times New Roman" w:hAnsi="Times New Roman" w:cs="Times New Roman"/>
-          <w:sz w:val="28"/>
-          <w:szCs w:val="28"/>
-        </w:rPr>
-        <w:t>Контролер  - це комп'ютерна система, яка діє як мозок</w:t>
-      </w:r>
-    </w:p>
-    <w:p>
-      <w:pPr>
-        <w:spacing w:after="0" w:line="360" w:lineRule="auto"/>
-        <w:ind w:left="142" w:firstLine="709"/>
-        <w:rPr>
-          <w:rFonts w:ascii="Times New Roman" w:hAnsi="Times New Roman" w:cs="Times New Roman"/>
-          <w:sz w:val="28"/>
-          <w:szCs w:val="28"/>
-        </w:rPr>
-      </w:pPr>
-      <w:r>
-        <w:rPr>
-          <w:rFonts w:ascii="Times New Roman" w:hAnsi="Times New Roman" w:cs="Times New Roman"/>
-          <w:sz w:val="28"/>
-          <w:szCs w:val="28"/>
-        </w:rPr>
-        <w:t>системи автоматизації  роботи будинку. Вона збирає інформацію за допомогою сенсорів і отримує команди через пристрої дистанційного керування. Він діє на підставі команд або наборів визначених правил за допомогою виконавчих механізмів(</w:t>
+      <w:r>
+        <w:rPr>
+          <w:rFonts w:ascii="Times New Roman" w:hAnsi="Times New Roman" w:cs="Times New Roman"/>
+          <w:sz w:val="28"/>
+          <w:szCs w:val="28"/>
+        </w:rPr>
+        <w:t xml:space="preserve"> і планшетів, </w:t>
+      </w:r>
+      <w:r>
+        <w:rPr>
+          <w:rFonts w:ascii="Times New Roman" w:hAnsi="Times New Roman" w:cs="Times New Roman"/>
+          <w:sz w:val="28"/>
+          <w:szCs w:val="28"/>
+        </w:rPr>
+        <w:t xml:space="preserve">тому </w:t>
+      </w:r>
+      <w:r>
+        <w:rPr>
+          <w:rFonts w:ascii="Times New Roman" w:hAnsi="Times New Roman" w:cs="Times New Roman"/>
+          <w:sz w:val="28"/>
+          <w:szCs w:val="28"/>
+        </w:rPr>
+        <w:t>необхідність у додаткових</w:t>
+      </w:r>
+      <w:r>
+        <w:rPr>
+          <w:rFonts w:ascii="Times New Roman" w:hAnsi="Times New Roman" w:cs="Times New Roman"/>
+          <w:sz w:val="28"/>
+          <w:szCs w:val="28"/>
+        </w:rPr>
+        <w:t xml:space="preserve"> пристроях</w:t>
+      </w:r>
+      <w:r>
+        <w:rPr>
+          <w:rFonts w:ascii="Times New Roman" w:hAnsi="Times New Roman" w:cs="Times New Roman"/>
+          <w:sz w:val="28"/>
+          <w:szCs w:val="28"/>
+        </w:rPr>
+        <w:t xml:space="preserve"> управління автоматизації зникла. Протягом декількох років, буквально</w:t>
+      </w:r>
+      <w:r>
+        <w:rPr>
+          <w:rFonts w:ascii="Times New Roman" w:hAnsi="Times New Roman" w:cs="Times New Roman"/>
+          <w:sz w:val="28"/>
+          <w:szCs w:val="28"/>
+        </w:rPr>
+        <w:t xml:space="preserve"> </w:t>
+      </w:r>
+      <w:r>
+        <w:rPr>
+          <w:rFonts w:ascii="Times New Roman" w:hAnsi="Times New Roman" w:cs="Times New Roman"/>
+          <w:sz w:val="28"/>
+          <w:szCs w:val="28"/>
+        </w:rPr>
+        <w:t>всі системи домашн</w:t>
+      </w:r>
+      <w:r>
+        <w:rPr>
+          <w:rFonts w:ascii="Times New Roman" w:hAnsi="Times New Roman" w:cs="Times New Roman"/>
+          <w:sz w:val="28"/>
+          <w:szCs w:val="28"/>
+        </w:rPr>
+        <w:t xml:space="preserve">ьої автоматизації на ринку використовують </w:t>
+      </w:r>
+      <w:r>
+        <w:rPr>
+          <w:rFonts w:ascii="Times New Roman" w:hAnsi="Times New Roman" w:cs="Times New Roman"/>
+          <w:sz w:val="28"/>
+          <w:szCs w:val="28"/>
+        </w:rPr>
+        <w:t xml:space="preserve"> </w:t>
       </w:r>
       <w:proofErr w:type="spellStart"/>
       <w:r>
@@ -1946,7 +2296,7 @@
           <w:sz w:val="28"/>
           <w:szCs w:val="28"/>
         </w:rPr>
-        <w:t>актюаторів</w:t>
+        <w:t>смартфон</w:t>
       </w:r>
       <w:proofErr w:type="spellEnd"/>
       <w:r>
@@ -1955,14 +2305,216 @@
           <w:sz w:val="28"/>
           <w:szCs w:val="28"/>
         </w:rPr>
-        <w:t>) або засобів зв'язку, такі як гучномовець, електронна пошта, або по телефону.</w:t>
-      </w:r>
-    </w:p>
-    <w:p>
-      <w:pPr>
-        <w:spacing w:after="0" w:line="360" w:lineRule="auto"/>
-        <w:ind w:left="142" w:firstLine="709"/>
-        <w:jc w:val="center"/>
+        <w:t xml:space="preserve"> </w:t>
+      </w:r>
+      <w:r>
+        <w:rPr>
+          <w:rFonts w:ascii="Times New Roman" w:hAnsi="Times New Roman" w:cs="Times New Roman"/>
+          <w:sz w:val="28"/>
+          <w:szCs w:val="28"/>
+        </w:rPr>
+        <w:t xml:space="preserve">і планшет </w:t>
+      </w:r>
+      <w:r>
+        <w:rPr>
+          <w:rFonts w:ascii="Times New Roman" w:hAnsi="Times New Roman" w:cs="Times New Roman"/>
+          <w:sz w:val="28"/>
+          <w:szCs w:val="28"/>
+        </w:rPr>
+        <w:t>як прилад управління. Крім того, прогрес у розпізнаванні голосу, нарешті, приніс систему управління, засновану на голосових командах. Пристрої управління діють дистанційно</w:t>
+      </w:r>
+      <w:r>
+        <w:rPr>
+          <w:rFonts w:ascii="Times New Roman" w:hAnsi="Times New Roman" w:cs="Times New Roman"/>
+          <w:sz w:val="28"/>
+          <w:szCs w:val="28"/>
+        </w:rPr>
+        <w:t xml:space="preserve"> </w:t>
+      </w:r>
+      <w:r>
+        <w:rPr>
+          <w:rFonts w:ascii="Times New Roman" w:hAnsi="Times New Roman" w:cs="Times New Roman"/>
+          <w:sz w:val="28"/>
+          <w:szCs w:val="28"/>
+        </w:rPr>
+        <w:t>підключивши</w:t>
+      </w:r>
+      <w:r>
+        <w:rPr>
+          <w:rFonts w:ascii="Times New Roman" w:hAnsi="Times New Roman" w:cs="Times New Roman"/>
+          <w:sz w:val="28"/>
+          <w:szCs w:val="28"/>
+        </w:rPr>
+        <w:t>сь</w:t>
+      </w:r>
+      <w:r>
+        <w:rPr>
+          <w:rFonts w:ascii="Times New Roman" w:hAnsi="Times New Roman" w:cs="Times New Roman"/>
+          <w:sz w:val="28"/>
+          <w:szCs w:val="28"/>
+        </w:rPr>
+        <w:t xml:space="preserve"> до за стосунку автоматизації роботи у контролері.</w:t>
+      </w:r>
+    </w:p>
+    <w:p>
+      <w:pPr>
+        <w:spacing w:after="0" w:line="360" w:lineRule="auto"/>
+        <w:ind w:firstLine="284"/>
+        <w:jc w:val="both"/>
+        <w:rPr>
+          <w:rFonts w:ascii="Times New Roman" w:hAnsi="Times New Roman" w:cs="Times New Roman"/>
+          <w:sz w:val="28"/>
+          <w:szCs w:val="28"/>
+        </w:rPr>
+      </w:pPr>
+      <w:r>
+        <w:rPr>
+          <w:rFonts w:ascii="Times New Roman" w:hAnsi="Times New Roman" w:cs="Times New Roman"/>
+          <w:sz w:val="28"/>
+          <w:szCs w:val="28"/>
+        </w:rPr>
+        <w:t xml:space="preserve">      </w:t>
+      </w:r>
+      <w:r>
+        <w:rPr>
+          <w:rFonts w:ascii="Times New Roman" w:hAnsi="Times New Roman" w:cs="Times New Roman"/>
+          <w:sz w:val="28"/>
+          <w:szCs w:val="28"/>
+        </w:rPr>
+        <w:t xml:space="preserve"> Вони роблять це через  інтерфейс</w:t>
+      </w:r>
+      <w:r>
+        <w:rPr>
+          <w:rFonts w:ascii="Times New Roman" w:hAnsi="Times New Roman" w:cs="Times New Roman"/>
+          <w:sz w:val="28"/>
+          <w:szCs w:val="28"/>
+        </w:rPr>
+        <w:t xml:space="preserve"> який</w:t>
+      </w:r>
+      <w:r>
+        <w:rPr>
+          <w:rFonts w:ascii="Times New Roman" w:hAnsi="Times New Roman" w:cs="Times New Roman"/>
+          <w:sz w:val="28"/>
+          <w:szCs w:val="28"/>
+        </w:rPr>
+        <w:t xml:space="preserve"> к</w:t>
+      </w:r>
+      <w:r>
+        <w:rPr>
+          <w:rFonts w:ascii="Times New Roman" w:hAnsi="Times New Roman" w:cs="Times New Roman"/>
+          <w:sz w:val="28"/>
+          <w:szCs w:val="28"/>
+        </w:rPr>
+        <w:t xml:space="preserve">онтролер забезпечує, наприклад, </w:t>
+      </w:r>
+      <w:r>
+        <w:rPr>
+          <w:rFonts w:ascii="Times New Roman" w:hAnsi="Times New Roman" w:cs="Times New Roman"/>
+          <w:sz w:val="28"/>
+          <w:szCs w:val="28"/>
+        </w:rPr>
+        <w:t>WLAN,Інтернет або телефонн</w:t>
+      </w:r>
+      <w:r>
+        <w:rPr>
+          <w:rFonts w:ascii="Times New Roman" w:hAnsi="Times New Roman" w:cs="Times New Roman"/>
+          <w:sz w:val="28"/>
+          <w:szCs w:val="28"/>
+        </w:rPr>
+        <w:t>а мережа</w:t>
+      </w:r>
+      <w:r>
+        <w:rPr>
+          <w:rFonts w:ascii="Times New Roman" w:hAnsi="Times New Roman" w:cs="Times New Roman"/>
+          <w:sz w:val="28"/>
+          <w:szCs w:val="28"/>
+        </w:rPr>
+        <w:t xml:space="preserve">. Таким чином, використання </w:t>
+      </w:r>
+      <w:proofErr w:type="spellStart"/>
+      <w:r>
+        <w:rPr>
+          <w:rFonts w:ascii="Times New Roman" w:hAnsi="Times New Roman" w:cs="Times New Roman"/>
+          <w:sz w:val="28"/>
+          <w:szCs w:val="28"/>
+        </w:rPr>
+        <w:t>смартфонів</w:t>
+      </w:r>
+      <w:proofErr w:type="spellEnd"/>
+      <w:r>
+        <w:rPr>
+          <w:rFonts w:ascii="Times New Roman" w:hAnsi="Times New Roman" w:cs="Times New Roman"/>
+          <w:sz w:val="28"/>
+          <w:szCs w:val="28"/>
+        </w:rPr>
+        <w:t xml:space="preserve"> </w:t>
+      </w:r>
+      <w:r>
+        <w:rPr>
+          <w:rFonts w:ascii="Times New Roman" w:hAnsi="Times New Roman" w:cs="Times New Roman"/>
+          <w:sz w:val="28"/>
+          <w:szCs w:val="28"/>
+        </w:rPr>
+        <w:t>робить можливість дистанційного керування будівлею через</w:t>
+      </w:r>
+      <w:r>
+        <w:rPr>
+          <w:rFonts w:ascii="Times New Roman" w:hAnsi="Times New Roman" w:cs="Times New Roman"/>
+          <w:sz w:val="28"/>
+          <w:szCs w:val="28"/>
+        </w:rPr>
+        <w:t xml:space="preserve"> </w:t>
+      </w:r>
+      <w:r>
+        <w:rPr>
+          <w:rFonts w:ascii="Times New Roman" w:hAnsi="Times New Roman" w:cs="Times New Roman"/>
+          <w:sz w:val="28"/>
+          <w:szCs w:val="28"/>
+        </w:rPr>
+        <w:t>Інтернет</w:t>
+      </w:r>
+      <w:r>
+        <w:rPr>
+          <w:rFonts w:ascii="Times New Roman" w:hAnsi="Times New Roman" w:cs="Times New Roman"/>
+          <w:sz w:val="28"/>
+          <w:szCs w:val="28"/>
+        </w:rPr>
+        <w:t xml:space="preserve"> а</w:t>
+      </w:r>
+      <w:r>
+        <w:rPr>
+          <w:rFonts w:ascii="Times New Roman" w:hAnsi="Times New Roman" w:cs="Times New Roman"/>
+          <w:sz w:val="28"/>
+          <w:szCs w:val="28"/>
+        </w:rPr>
+        <w:t>бо мережу стільникового зв'язку</w:t>
+      </w:r>
+      <w:r>
+        <w:rPr>
+          <w:rFonts w:ascii="Times New Roman" w:hAnsi="Times New Roman" w:cs="Times New Roman"/>
+          <w:sz w:val="28"/>
+          <w:szCs w:val="28"/>
+        </w:rPr>
+        <w:t>.</w:t>
+      </w:r>
+    </w:p>
+    <w:p>
+      <w:pPr>
+        <w:spacing w:after="0" w:line="360" w:lineRule="auto"/>
+        <w:ind w:firstLine="284"/>
+        <w:jc w:val="both"/>
+        <w:rPr>
+          <w:rFonts w:ascii="Times New Roman" w:hAnsi="Times New Roman" w:cs="Times New Roman"/>
+          <w:sz w:val="28"/>
+          <w:szCs w:val="28"/>
+        </w:rPr>
+      </w:pPr>
+    </w:p>
+    <w:p>
+      <w:pPr>
+        <w:spacing w:after="0" w:line="360" w:lineRule="auto"/>
+        <w:ind w:firstLine="284"/>
+        <w:jc w:val="both"/>
         <w:rPr>
           <w:rFonts w:ascii="Times New Roman" w:hAnsi="Times New Roman" w:cs="Times New Roman"/>
           <w:b/>
@@ -1977,42 +2529,283 @@
           <w:sz w:val="28"/>
           <w:szCs w:val="28"/>
         </w:rPr>
-        <w:t>Пристрої дистанційного керування</w:t>
-      </w:r>
-    </w:p>
-    <w:p>
-      <w:pPr>
-        <w:spacing w:after="0" w:line="360" w:lineRule="auto"/>
-        <w:ind w:left="142" w:firstLine="709"/>
-        <w:rPr>
-          <w:rFonts w:ascii="Times New Roman" w:hAnsi="Times New Roman" w:cs="Times New Roman"/>
-          <w:sz w:val="28"/>
-          <w:szCs w:val="28"/>
-        </w:rPr>
-      </w:pPr>
-      <w:r>
-        <w:rPr>
-          <w:rFonts w:ascii="Times New Roman" w:hAnsi="Times New Roman" w:cs="Times New Roman"/>
-          <w:sz w:val="28"/>
-          <w:szCs w:val="28"/>
-        </w:rPr>
-        <w:t xml:space="preserve">Однією з головних причин </w:t>
-      </w:r>
-      <w:r>
-        <w:rPr>
-          <w:rFonts w:ascii="Times New Roman" w:hAnsi="Times New Roman" w:cs="Times New Roman"/>
-          <w:sz w:val="28"/>
-          <w:szCs w:val="28"/>
-        </w:rPr>
-        <w:t xml:space="preserve">підвищеного сприйняття автоматизації роботи </w:t>
-      </w:r>
-      <w:r>
-        <w:rPr>
-          <w:rFonts w:ascii="Times New Roman" w:hAnsi="Times New Roman" w:cs="Times New Roman"/>
-          <w:sz w:val="28"/>
-          <w:szCs w:val="28"/>
-        </w:rPr>
-        <w:t>будинку</w:t>
+        <w:t>1.2.7.</w:t>
+      </w:r>
+      <w:r>
+        <w:rPr>
+          <w:rFonts w:ascii="Times New Roman" w:hAnsi="Times New Roman" w:cs="Times New Roman"/>
+          <w:b/>
+          <w:sz w:val="28"/>
+          <w:szCs w:val="28"/>
+        </w:rPr>
+        <w:t>Єдина система і склад розумного будинку</w:t>
+      </w:r>
+    </w:p>
+    <w:p>
+      <w:pPr>
+        <w:spacing w:after="0" w:line="360" w:lineRule="auto"/>
+        <w:ind w:firstLine="284"/>
+        <w:jc w:val="both"/>
+        <w:rPr>
+          <w:rFonts w:ascii="Times New Roman" w:hAnsi="Times New Roman" w:cs="Times New Roman"/>
+          <w:sz w:val="28"/>
+          <w:szCs w:val="28"/>
+        </w:rPr>
+      </w:pPr>
+      <w:r>
+        <w:rPr>
+          <w:rFonts w:ascii="Times New Roman" w:hAnsi="Times New Roman" w:cs="Times New Roman"/>
+          <w:sz w:val="28"/>
+          <w:szCs w:val="28"/>
+        </w:rPr>
+        <w:t>Виділяється централізовані і децентралізовані типи систем розумного будинку. Різниця між ними в тому, що всі елементи централізованої системи зв</w:t>
+      </w:r>
+      <w:r>
+        <w:rPr>
+          <w:rFonts w:ascii="Times New Roman" w:hAnsi="Times New Roman" w:cs="Times New Roman"/>
+          <w:sz w:val="28"/>
+          <w:szCs w:val="28"/>
+        </w:rPr>
+        <w:t>’я</w:t>
+      </w:r>
+      <w:r>
+        <w:rPr>
+          <w:rFonts w:ascii="Times New Roman" w:hAnsi="Times New Roman" w:cs="Times New Roman"/>
+          <w:sz w:val="28"/>
+          <w:szCs w:val="28"/>
+        </w:rPr>
+        <w:t xml:space="preserve">зані один з одним,а децентралізованої – ні. Кожний тип хороший по своєму. Централізована система коштує менше,так як в неї включається зразу багато </w:t>
+      </w:r>
+      <w:r>
+        <w:rPr>
+          <w:rFonts w:ascii="Times New Roman" w:hAnsi="Times New Roman" w:cs="Times New Roman"/>
+          <w:sz w:val="28"/>
+          <w:szCs w:val="28"/>
+        </w:rPr>
+        <w:lastRenderedPageBreak/>
+        <w:t xml:space="preserve">елементів. </w:t>
+      </w:r>
+      <w:proofErr w:type="spellStart"/>
+      <w:r>
+        <w:rPr>
+          <w:rFonts w:ascii="Times New Roman" w:hAnsi="Times New Roman" w:cs="Times New Roman"/>
+          <w:sz w:val="28"/>
+          <w:szCs w:val="28"/>
+        </w:rPr>
+        <w:t>Дценетралізована</w:t>
+      </w:r>
+      <w:proofErr w:type="spellEnd"/>
+      <w:r>
+        <w:rPr>
+          <w:rFonts w:ascii="Times New Roman" w:hAnsi="Times New Roman" w:cs="Times New Roman"/>
+          <w:sz w:val="28"/>
+          <w:szCs w:val="28"/>
+        </w:rPr>
+        <w:t xml:space="preserve"> система більш надійна</w:t>
+      </w:r>
+      <w:r>
+        <w:rPr>
+          <w:rFonts w:ascii="Times New Roman" w:hAnsi="Times New Roman" w:cs="Times New Roman"/>
+          <w:sz w:val="28"/>
+          <w:szCs w:val="28"/>
+        </w:rPr>
+        <w:t>:</w:t>
+      </w:r>
+      <w:r>
+        <w:rPr>
+          <w:rFonts w:ascii="Times New Roman" w:hAnsi="Times New Roman" w:cs="Times New Roman"/>
+          <w:sz w:val="28"/>
+          <w:szCs w:val="28"/>
+        </w:rPr>
+        <w:t>якщо один з елементів такої системи виходить з ладу,інші продовжують працювати.</w:t>
+      </w:r>
+    </w:p>
+    <w:p>
+      <w:pPr>
+        <w:spacing w:after="0" w:line="360" w:lineRule="auto"/>
+        <w:ind w:firstLine="284"/>
+        <w:jc w:val="both"/>
+        <w:rPr>
+          <w:rFonts w:ascii="Times New Roman" w:hAnsi="Times New Roman" w:cs="Times New Roman"/>
+          <w:sz w:val="28"/>
+          <w:szCs w:val="28"/>
+        </w:rPr>
+      </w:pPr>
+    </w:p>
+    <w:p>
+      <w:pPr>
+        <w:spacing w:after="0" w:line="360" w:lineRule="auto"/>
+        <w:ind w:firstLine="284"/>
+        <w:jc w:val="both"/>
+        <w:rPr>
+          <w:rFonts w:ascii="Times New Roman" w:hAnsi="Times New Roman" w:cs="Times New Roman"/>
+          <w:b/>
+          <w:sz w:val="28"/>
+          <w:szCs w:val="28"/>
+        </w:rPr>
+      </w:pPr>
+      <w:r>
+        <w:rPr>
+          <w:rFonts w:ascii="Times New Roman" w:hAnsi="Times New Roman" w:cs="Times New Roman"/>
+          <w:b/>
+          <w:sz w:val="28"/>
+          <w:szCs w:val="28"/>
+        </w:rPr>
+        <w:t>1.2.8.</w:t>
+      </w:r>
+      <w:r>
+        <w:rPr>
+          <w:rFonts w:ascii="Times New Roman" w:hAnsi="Times New Roman" w:cs="Times New Roman"/>
+          <w:b/>
+          <w:sz w:val="28"/>
+          <w:szCs w:val="28"/>
+        </w:rPr>
+        <w:t>Технології</w:t>
+      </w:r>
+    </w:p>
+    <w:p>
+      <w:pPr>
+        <w:spacing w:after="0" w:line="360" w:lineRule="auto"/>
+        <w:ind w:firstLine="284"/>
+        <w:jc w:val="both"/>
+        <w:rPr>
+          <w:rFonts w:ascii="Times New Roman" w:hAnsi="Times New Roman" w:cs="Times New Roman"/>
+          <w:sz w:val="28"/>
+          <w:szCs w:val="28"/>
+        </w:rPr>
+      </w:pPr>
+      <w:r>
+        <w:rPr>
+          <w:rFonts w:ascii="Times New Roman" w:hAnsi="Times New Roman" w:cs="Times New Roman"/>
+          <w:sz w:val="28"/>
+          <w:szCs w:val="28"/>
+        </w:rPr>
+        <w:t xml:space="preserve">Вартість практично всіх технології для побудови розумного будинку є достатньо </w:t>
+      </w:r>
+      <w:proofErr w:type="spellStart"/>
+      <w:r>
+        <w:rPr>
+          <w:rFonts w:ascii="Times New Roman" w:hAnsi="Times New Roman" w:cs="Times New Roman"/>
+          <w:sz w:val="28"/>
+          <w:szCs w:val="28"/>
+        </w:rPr>
+        <w:t>великою.Найбільш</w:t>
+      </w:r>
+      <w:proofErr w:type="spellEnd"/>
+      <w:r>
+        <w:rPr>
+          <w:rFonts w:ascii="Times New Roman" w:hAnsi="Times New Roman" w:cs="Times New Roman"/>
+          <w:sz w:val="28"/>
+          <w:szCs w:val="28"/>
+        </w:rPr>
+        <w:t xml:space="preserve"> комфортна була б система побудована на основі </w:t>
+      </w:r>
+      <w:r>
+        <w:rPr>
+          <w:rFonts w:ascii="Times New Roman" w:hAnsi="Times New Roman" w:cs="Times New Roman"/>
+          <w:sz w:val="28"/>
+          <w:szCs w:val="28"/>
+          <w:lang w:val="en-US"/>
+        </w:rPr>
+        <w:t>IP</w:t>
+      </w:r>
+      <w:r>
+        <w:rPr>
+          <w:rFonts w:ascii="Times New Roman" w:hAnsi="Times New Roman" w:cs="Times New Roman"/>
+          <w:sz w:val="28"/>
+          <w:szCs w:val="28"/>
+        </w:rPr>
+        <w:t xml:space="preserve">- </w:t>
+      </w:r>
+      <w:proofErr w:type="spellStart"/>
+      <w:r>
+        <w:rPr>
+          <w:rFonts w:ascii="Times New Roman" w:hAnsi="Times New Roman" w:cs="Times New Roman"/>
+          <w:sz w:val="28"/>
+          <w:szCs w:val="28"/>
+        </w:rPr>
+        <w:t>протокола</w:t>
+      </w:r>
+      <w:r>
+        <w:rPr>
+          <w:rFonts w:ascii="Times New Roman" w:hAnsi="Times New Roman" w:cs="Times New Roman"/>
+          <w:sz w:val="28"/>
+          <w:szCs w:val="28"/>
+        </w:rPr>
+        <w:t>.</w:t>
+      </w:r>
+      <w:r>
+        <w:rPr>
+          <w:rFonts w:ascii="Times New Roman" w:hAnsi="Times New Roman" w:cs="Times New Roman"/>
+          <w:sz w:val="28"/>
+          <w:szCs w:val="28"/>
+        </w:rPr>
+        <w:t>Адже</w:t>
+      </w:r>
+      <w:proofErr w:type="spellEnd"/>
+      <w:r>
+        <w:rPr>
+          <w:rFonts w:ascii="Times New Roman" w:hAnsi="Times New Roman" w:cs="Times New Roman"/>
+          <w:sz w:val="28"/>
+          <w:szCs w:val="28"/>
+        </w:rPr>
+        <w:t xml:space="preserve"> такі системи достатньо легко настроюються за допомогою звичайного комп’ютера і комп’ютерні мережі розвиваються швидко,тому запрограмувати дії будинку віддалено було б найбільш вдалим </w:t>
+      </w:r>
+      <w:proofErr w:type="spellStart"/>
+      <w:r>
+        <w:rPr>
+          <w:rFonts w:ascii="Times New Roman" w:hAnsi="Times New Roman" w:cs="Times New Roman"/>
+          <w:sz w:val="28"/>
+          <w:szCs w:val="28"/>
+        </w:rPr>
+        <w:t>рішенням.Але</w:t>
+      </w:r>
+      <w:proofErr w:type="spellEnd"/>
+      <w:r>
+        <w:rPr>
+          <w:rFonts w:ascii="Times New Roman" w:hAnsi="Times New Roman" w:cs="Times New Roman"/>
+          <w:sz w:val="28"/>
+          <w:szCs w:val="28"/>
+        </w:rPr>
+        <w:t xml:space="preserve"> все ж такі системи потребують значних ресурсів. Виключенням серед дорого вартісних систем являється технологія Х-10.</w:t>
+      </w:r>
+    </w:p>
+    <w:p>
+      <w:pPr>
+        <w:spacing w:after="0" w:line="360" w:lineRule="auto"/>
+        <w:ind w:firstLine="284"/>
+        <w:jc w:val="both"/>
+        <w:rPr>
+          <w:rFonts w:ascii="Times New Roman" w:hAnsi="Times New Roman" w:cs="Times New Roman"/>
+          <w:sz w:val="28"/>
+          <w:szCs w:val="28"/>
+        </w:rPr>
+      </w:pPr>
+      <w:r>
+        <w:rPr>
+          <w:rFonts w:ascii="Times New Roman" w:hAnsi="Times New Roman" w:cs="Times New Roman"/>
+          <w:sz w:val="28"/>
+          <w:szCs w:val="28"/>
+        </w:rPr>
+        <w:t xml:space="preserve">Х – 10 сама розповсюджена на сьогоднішній день технологія побудови розумного будинку. Вона появилась ще в 80тих роках минулого століття і стала першою системою,яка зробила можливою найбільш просту автоматизацію будинку. При </w:t>
+      </w:r>
+      <w:proofErr w:type="spellStart"/>
+      <w:r>
+        <w:rPr>
+          <w:rFonts w:ascii="Times New Roman" w:hAnsi="Times New Roman" w:cs="Times New Roman"/>
+          <w:sz w:val="28"/>
+          <w:szCs w:val="28"/>
+        </w:rPr>
+        <w:t>нажиманні</w:t>
+      </w:r>
+      <w:proofErr w:type="spellEnd"/>
+      <w:r>
+        <w:rPr>
+          <w:rFonts w:ascii="Times New Roman" w:hAnsi="Times New Roman" w:cs="Times New Roman"/>
+          <w:sz w:val="28"/>
+          <w:szCs w:val="28"/>
+        </w:rPr>
+        <w:t xml:space="preserve"> однієї кнопки відбувається зразу декілька подій. Тобто однією кнопкою можна включити наприклад чайник і світло в кухні. Також команди для дії системи можуть подаватися датчиками руху,освітленості,вологості і т.д.</w:t>
       </w:r>
       <w:r>
         <w:rPr>
@@ -2028,13 +2821,23 @@
           <w:sz w:val="28"/>
           <w:szCs w:val="28"/>
         </w:rPr>
-        <w:t>в житловому сегменті, є повсюдність</w:t>
-      </w:r>
-      <w:r>
-        <w:rPr>
-          <w:rFonts w:ascii="Times New Roman" w:hAnsi="Times New Roman" w:cs="Times New Roman"/>
-          <w:sz w:val="28"/>
-          <w:szCs w:val="28"/>
+        <w:t>Сигнали які подаються з контролерів приймаються виконуючими модулями</w:t>
+      </w:r>
+      <w:r>
+        <w:rPr>
+          <w:rFonts w:ascii="Times New Roman" w:hAnsi="Times New Roman" w:cs="Times New Roman"/>
+          <w:sz w:val="28"/>
+          <w:szCs w:val="28"/>
+          <w:lang w:val="ru-RU"/>
+        </w:rPr>
+        <w:t>:</w:t>
+      </w:r>
+      <w:r>
+        <w:rPr>
+          <w:rFonts w:ascii="Times New Roman" w:hAnsi="Times New Roman" w:cs="Times New Roman"/>
+          <w:sz w:val="28"/>
+          <w:szCs w:val="28"/>
+          <w:lang w:val="ru-RU"/>
         </w:rPr>
         <w:t xml:space="preserve"> </w:t>
       </w:r>
@@ -2045,7 +2848,7 @@
           <w:sz w:val="28"/>
           <w:szCs w:val="28"/>
         </w:rPr>
-        <w:t>смартфонів</w:t>
+        <w:t>виключателями</w:t>
       </w:r>
       <w:proofErr w:type="spellEnd"/>
       <w:r>
@@ -2054,39 +2857,7 @@
           <w:sz w:val="28"/>
           <w:szCs w:val="28"/>
         </w:rPr>
-        <w:t xml:space="preserve"> і планшетів, </w:t>
-      </w:r>
-      <w:r>
-        <w:rPr>
-          <w:rFonts w:ascii="Times New Roman" w:hAnsi="Times New Roman" w:cs="Times New Roman"/>
-          <w:sz w:val="28"/>
-          <w:szCs w:val="28"/>
-        </w:rPr>
-        <w:t xml:space="preserve">тому </w:t>
-      </w:r>
-      <w:r>
-        <w:rPr>
-          <w:rFonts w:ascii="Times New Roman" w:hAnsi="Times New Roman" w:cs="Times New Roman"/>
-          <w:sz w:val="28"/>
-          <w:szCs w:val="28"/>
-        </w:rPr>
-        <w:t>необхідність у додаткових</w:t>
-      </w:r>
-      <w:r>
-        <w:rPr>
-          <w:rFonts w:ascii="Times New Roman" w:hAnsi="Times New Roman" w:cs="Times New Roman"/>
-          <w:sz w:val="28"/>
-          <w:szCs w:val="28"/>
-        </w:rPr>
-        <w:t xml:space="preserve"> пристроях</w:t>
-      </w:r>
-      <w:r>
-        <w:rPr>
-          <w:rFonts w:ascii="Times New Roman" w:hAnsi="Times New Roman" w:cs="Times New Roman"/>
-          <w:sz w:val="28"/>
-          <w:szCs w:val="28"/>
-        </w:rPr>
-        <w:t xml:space="preserve"> управління автоматизації зникла. Протягом декількох років, буквально</w:t>
+        <w:t>, регуляторами, реле, проводами.</w:t>
       </w:r>
       <w:r>
         <w:rPr>
@@ -2102,15 +2873,41 @@
           <w:sz w:val="28"/>
           <w:szCs w:val="28"/>
         </w:rPr>
-        <w:t>всі системи домашн</w:t>
-      </w:r>
-      <w:r>
-        <w:rPr>
-          <w:rFonts w:ascii="Times New Roman" w:hAnsi="Times New Roman" w:cs="Times New Roman"/>
-          <w:sz w:val="28"/>
-          <w:szCs w:val="28"/>
-        </w:rPr>
-        <w:t xml:space="preserve">ьої автоматизації на ринку використовують </w:t>
+        <w:t xml:space="preserve">Цими модулями оснащається кожний елемент який </w:t>
+      </w:r>
+      <w:proofErr w:type="spellStart"/>
+      <w:r>
+        <w:rPr>
+          <w:rFonts w:ascii="Times New Roman" w:hAnsi="Times New Roman" w:cs="Times New Roman"/>
+          <w:sz w:val="28"/>
+          <w:szCs w:val="28"/>
+        </w:rPr>
+        <w:t>включаєь</w:t>
+      </w:r>
+      <w:r>
+        <w:rPr>
+          <w:rFonts w:ascii="Times New Roman" w:hAnsi="Times New Roman" w:cs="Times New Roman"/>
+          <w:sz w:val="28"/>
+          <w:szCs w:val="28"/>
+        </w:rPr>
+        <w:t>ть</w:t>
+      </w:r>
+      <w:r>
+        <w:rPr>
+          <w:rFonts w:ascii="Times New Roman" w:hAnsi="Times New Roman" w:cs="Times New Roman"/>
+          <w:sz w:val="28"/>
+          <w:szCs w:val="28"/>
+        </w:rPr>
+        <w:t>ся</w:t>
+      </w:r>
+      <w:proofErr w:type="spellEnd"/>
+      <w:r>
+        <w:rPr>
+          <w:rFonts w:ascii="Times New Roman" w:hAnsi="Times New Roman" w:cs="Times New Roman"/>
+          <w:sz w:val="28"/>
+          <w:szCs w:val="28"/>
+        </w:rPr>
+        <w:t xml:space="preserve"> в систему.</w:t>
       </w:r>
       <w:r>
         <w:rPr>
@@ -2120,6 +2917,54 @@
         </w:rPr>
         <w:t xml:space="preserve"> </w:t>
       </w:r>
+      <w:r>
+        <w:rPr>
+          <w:rFonts w:ascii="Times New Roman" w:hAnsi="Times New Roman" w:cs="Times New Roman"/>
+          <w:sz w:val="28"/>
+          <w:szCs w:val="28"/>
+        </w:rPr>
+        <w:t>Вперше формат стандарту Х-10 був представлений в 1978 році.</w:t>
+      </w:r>
+      <w:r>
+        <w:rPr>
+          <w:rFonts w:ascii="Times New Roman" w:hAnsi="Times New Roman" w:cs="Times New Roman"/>
+          <w:sz w:val="28"/>
+          <w:szCs w:val="28"/>
+        </w:rPr>
+        <w:t xml:space="preserve"> </w:t>
+      </w:r>
+      <w:r>
+        <w:rPr>
+          <w:rFonts w:ascii="Times New Roman" w:hAnsi="Times New Roman" w:cs="Times New Roman"/>
+          <w:sz w:val="28"/>
+          <w:szCs w:val="28"/>
+        </w:rPr>
+        <w:t xml:space="preserve">З того часу,дану технологію використовують для систем управління будинками багато </w:t>
+      </w:r>
+      <w:r>
+        <w:rPr>
+          <w:rFonts w:ascii="Times New Roman" w:hAnsi="Times New Roman" w:cs="Times New Roman"/>
+          <w:sz w:val="28"/>
+          <w:szCs w:val="28"/>
+        </w:rPr>
+        <w:t>компаній</w:t>
+      </w:r>
+      <w:r>
+        <w:rPr>
+          <w:rFonts w:ascii="Times New Roman" w:hAnsi="Times New Roman" w:cs="Times New Roman"/>
+          <w:sz w:val="28"/>
+          <w:szCs w:val="28"/>
+        </w:rPr>
+        <w:t>.</w:t>
+      </w:r>
+      <w:r>
+        <w:rPr>
+          <w:rFonts w:ascii="Times New Roman" w:hAnsi="Times New Roman" w:cs="Times New Roman"/>
+          <w:sz w:val="28"/>
+          <w:szCs w:val="28"/>
+        </w:rPr>
+        <w:t xml:space="preserve"> Торгова марка Х -10 належить американській корпорації  яка була заснована в </w:t>
+      </w:r>
       <w:proofErr w:type="spellStart"/>
       <w:r>
         <w:rPr>
@@ -2127,7 +2972,7 @@
           <w:sz w:val="28"/>
           <w:szCs w:val="28"/>
         </w:rPr>
-        <w:t>смартфон</w:t>
+        <w:t>Сіетлі</w:t>
       </w:r>
       <w:proofErr w:type="spellEnd"/>
       <w:r>
@@ -2136,123 +2981,46 @@
           <w:sz w:val="28"/>
           <w:szCs w:val="28"/>
         </w:rPr>
+        <w:t>.</w:t>
+      </w:r>
+    </w:p>
+    <w:p>
+      <w:pPr>
+        <w:spacing w:after="0" w:line="360" w:lineRule="auto"/>
+        <w:ind w:firstLine="284"/>
+        <w:jc w:val="both"/>
+        <w:rPr>
+          <w:rFonts w:ascii="Times New Roman" w:hAnsi="Times New Roman" w:cs="Times New Roman"/>
+          <w:sz w:val="28"/>
+          <w:szCs w:val="28"/>
+        </w:rPr>
+      </w:pPr>
+      <w:r>
+        <w:rPr>
+          <w:rFonts w:ascii="Times New Roman" w:hAnsi="Times New Roman" w:cs="Times New Roman"/>
+          <w:sz w:val="28"/>
+          <w:szCs w:val="28"/>
+        </w:rPr>
+        <w:t>C-Bus являється однією з розповсюджених систем управління розумним будинком. Кожний контролер даної системи може «навчатись». Мережа таких контролерів може управляти будинком,а контролери присутні у всіх ланках системи</w:t>
+      </w:r>
+      <w:r>
+        <w:rPr>
+          <w:rFonts w:ascii="Times New Roman" w:hAnsi="Times New Roman" w:cs="Times New Roman"/>
+          <w:sz w:val="28"/>
+          <w:szCs w:val="28"/>
+          <w:lang w:val="ru-RU"/>
+        </w:rPr>
+        <w:t>:</w:t>
+      </w:r>
+      <w:r>
+        <w:rPr>
+          <w:rFonts w:ascii="Times New Roman" w:hAnsi="Times New Roman" w:cs="Times New Roman"/>
+          <w:sz w:val="28"/>
+          <w:szCs w:val="28"/>
+          <w:lang w:val="ru-RU"/>
+        </w:rPr>
         <w:t xml:space="preserve"> </w:t>
       </w:r>
-      <w:r>
-        <w:rPr>
-          <w:rFonts w:ascii="Times New Roman" w:hAnsi="Times New Roman" w:cs="Times New Roman"/>
-          <w:sz w:val="28"/>
-          <w:szCs w:val="28"/>
-        </w:rPr>
-        <w:t xml:space="preserve">і планшет </w:t>
-      </w:r>
-      <w:r>
-        <w:rPr>
-          <w:rFonts w:ascii="Times New Roman" w:hAnsi="Times New Roman" w:cs="Times New Roman"/>
-          <w:sz w:val="28"/>
-          <w:szCs w:val="28"/>
-        </w:rPr>
-        <w:t>як прилад управління. Крім того, прогрес у розпізнаванні голосу, нарешті, приніс систему управління, засновану на голосових командах. Пристрої управління діють дистанційно</w:t>
-      </w:r>
-      <w:r>
-        <w:rPr>
-          <w:rFonts w:ascii="Times New Roman" w:hAnsi="Times New Roman" w:cs="Times New Roman"/>
-          <w:sz w:val="28"/>
-          <w:szCs w:val="28"/>
-        </w:rPr>
-        <w:t xml:space="preserve"> підключивши</w:t>
-      </w:r>
-      <w:r>
-        <w:rPr>
-          <w:rFonts w:ascii="Times New Roman" w:hAnsi="Times New Roman" w:cs="Times New Roman"/>
-          <w:sz w:val="28"/>
-          <w:szCs w:val="28"/>
-        </w:rPr>
-        <w:t>сь</w:t>
-      </w:r>
-      <w:r>
-        <w:rPr>
-          <w:rFonts w:ascii="Times New Roman" w:hAnsi="Times New Roman" w:cs="Times New Roman"/>
-          <w:sz w:val="28"/>
-          <w:szCs w:val="28"/>
-        </w:rPr>
-        <w:t xml:space="preserve"> до за стосунку автоматизації роботи у контролері.</w:t>
-      </w:r>
-    </w:p>
-    <w:p>
-      <w:pPr>
-        <w:spacing w:after="0" w:line="360" w:lineRule="auto"/>
-        <w:ind w:left="142" w:firstLine="709"/>
-        <w:rPr>
-          <w:rFonts w:ascii="Times New Roman" w:hAnsi="Times New Roman" w:cs="Times New Roman"/>
-          <w:sz w:val="28"/>
-          <w:szCs w:val="28"/>
-        </w:rPr>
-      </w:pPr>
-      <w:r>
-        <w:rPr>
-          <w:rFonts w:ascii="Times New Roman" w:hAnsi="Times New Roman" w:cs="Times New Roman"/>
-          <w:sz w:val="28"/>
-          <w:szCs w:val="28"/>
-        </w:rPr>
-        <w:t xml:space="preserve">      </w:t>
-      </w:r>
-      <w:r>
-        <w:rPr>
-          <w:rFonts w:ascii="Times New Roman" w:hAnsi="Times New Roman" w:cs="Times New Roman"/>
-          <w:sz w:val="28"/>
-          <w:szCs w:val="28"/>
-        </w:rPr>
-        <w:t xml:space="preserve"> Вони роблять це через  інтерфейс</w:t>
-      </w:r>
-      <w:r>
-        <w:rPr>
-          <w:rFonts w:ascii="Times New Roman" w:hAnsi="Times New Roman" w:cs="Times New Roman"/>
-          <w:sz w:val="28"/>
-          <w:szCs w:val="28"/>
-        </w:rPr>
-        <w:t xml:space="preserve"> який</w:t>
-      </w:r>
-      <w:r>
-        <w:rPr>
-          <w:rFonts w:ascii="Times New Roman" w:hAnsi="Times New Roman" w:cs="Times New Roman"/>
-          <w:sz w:val="28"/>
-          <w:szCs w:val="28"/>
-        </w:rPr>
-        <w:t xml:space="preserve"> к</w:t>
-      </w:r>
-      <w:r>
-        <w:rPr>
-          <w:rFonts w:ascii="Times New Roman" w:hAnsi="Times New Roman" w:cs="Times New Roman"/>
-          <w:sz w:val="28"/>
-          <w:szCs w:val="28"/>
-        </w:rPr>
-        <w:t xml:space="preserve">онтролер забезпечує, наприклад, </w:t>
-      </w:r>
-      <w:r>
-        <w:rPr>
-          <w:rFonts w:ascii="Times New Roman" w:hAnsi="Times New Roman" w:cs="Times New Roman"/>
-          <w:sz w:val="28"/>
-          <w:szCs w:val="28"/>
-        </w:rPr>
-        <w:t>WLAN,Інтернет або телефонн</w:t>
-      </w:r>
-      <w:r>
-        <w:rPr>
-          <w:rFonts w:ascii="Times New Roman" w:hAnsi="Times New Roman" w:cs="Times New Roman"/>
-          <w:sz w:val="28"/>
-          <w:szCs w:val="28"/>
-        </w:rPr>
-        <w:t>а мережа</w:t>
-      </w:r>
-      <w:r>
-        <w:rPr>
-          <w:rFonts w:ascii="Times New Roman" w:hAnsi="Times New Roman" w:cs="Times New Roman"/>
-          <w:sz w:val="28"/>
-          <w:szCs w:val="28"/>
-        </w:rPr>
-        <w:t xml:space="preserve">. Таким чином, використання </w:t>
-      </w:r>
       <w:proofErr w:type="spellStart"/>
       <w:r>
         <w:rPr>
@@ -2260,7 +3028,7 @@
           <w:sz w:val="28"/>
           <w:szCs w:val="28"/>
         </w:rPr>
-        <w:t>смартфонів</w:t>
+        <w:t>включателях</w:t>
       </w:r>
       <w:proofErr w:type="spellEnd"/>
       <w:r>
@@ -2269,6 +3037,234 @@
           <w:sz w:val="28"/>
           <w:szCs w:val="28"/>
         </w:rPr>
+        <w:t xml:space="preserve">, сенсорах,дим мерах і т.д. Кожна ланка системи оснащена </w:t>
+      </w:r>
+      <w:proofErr w:type="spellStart"/>
+      <w:r>
+        <w:rPr>
+          <w:rFonts w:ascii="Times New Roman" w:hAnsi="Times New Roman" w:cs="Times New Roman"/>
+          <w:sz w:val="28"/>
+          <w:szCs w:val="28"/>
+        </w:rPr>
+        <w:t>пам</w:t>
+      </w:r>
+      <w:proofErr w:type="spellEnd"/>
+      <w:r>
+        <w:rPr>
+          <w:rFonts w:ascii="Times New Roman" w:hAnsi="Times New Roman" w:cs="Times New Roman"/>
+          <w:sz w:val="28"/>
+          <w:szCs w:val="28"/>
+          <w:lang w:val="ru-RU"/>
+        </w:rPr>
+        <w:t>’</w:t>
+      </w:r>
+      <w:r>
+        <w:rPr>
+          <w:rFonts w:ascii="Times New Roman" w:hAnsi="Times New Roman" w:cs="Times New Roman"/>
+          <w:sz w:val="28"/>
+          <w:szCs w:val="28"/>
+        </w:rPr>
+        <w:t xml:space="preserve">ятю яка не пошкоджується при збоях в електропостачанні. Це робить систему,побудовану на шині </w:t>
+      </w:r>
+      <w:r>
+        <w:rPr>
+          <w:rFonts w:ascii="Times New Roman" w:hAnsi="Times New Roman" w:cs="Times New Roman"/>
+          <w:sz w:val="28"/>
+          <w:szCs w:val="28"/>
+          <w:lang w:val="en-US"/>
+        </w:rPr>
+        <w:t>C</w:t>
+      </w:r>
+      <w:r>
+        <w:rPr>
+          <w:rFonts w:ascii="Times New Roman" w:hAnsi="Times New Roman" w:cs="Times New Roman"/>
+          <w:sz w:val="28"/>
+          <w:szCs w:val="28"/>
+          <w:lang w:val="ru-RU"/>
+        </w:rPr>
+        <w:t>-</w:t>
+      </w:r>
+      <w:r>
+        <w:rPr>
+          <w:rFonts w:ascii="Times New Roman" w:hAnsi="Times New Roman" w:cs="Times New Roman"/>
+          <w:sz w:val="28"/>
+          <w:szCs w:val="28"/>
+          <w:lang w:val="en-US"/>
+        </w:rPr>
+        <w:t>Bus</w:t>
+      </w:r>
+      <w:r>
+        <w:rPr>
+          <w:rFonts w:ascii="Times New Roman" w:hAnsi="Times New Roman" w:cs="Times New Roman"/>
+          <w:sz w:val="28"/>
+          <w:szCs w:val="28"/>
+        </w:rPr>
+        <w:t xml:space="preserve">,особливо надійною,тому на основі </w:t>
+      </w:r>
+      <w:r>
+        <w:rPr>
+          <w:rFonts w:ascii="Times New Roman" w:hAnsi="Times New Roman" w:cs="Times New Roman"/>
+          <w:sz w:val="28"/>
+          <w:szCs w:val="28"/>
+          <w:lang w:val="en-US"/>
+        </w:rPr>
+        <w:t>C</w:t>
+      </w:r>
+      <w:r>
+        <w:rPr>
+          <w:rFonts w:ascii="Times New Roman" w:hAnsi="Times New Roman" w:cs="Times New Roman"/>
+          <w:sz w:val="28"/>
+          <w:szCs w:val="28"/>
+          <w:lang w:val="ru-RU"/>
+        </w:rPr>
+        <w:t>-</w:t>
+      </w:r>
+      <w:r>
+        <w:rPr>
+          <w:rFonts w:ascii="Times New Roman" w:hAnsi="Times New Roman" w:cs="Times New Roman"/>
+          <w:sz w:val="28"/>
+          <w:szCs w:val="28"/>
+          <w:lang w:val="en-US"/>
+        </w:rPr>
+        <w:t>Bus</w:t>
+      </w:r>
+      <w:r>
+        <w:rPr>
+          <w:rFonts w:ascii="Times New Roman" w:hAnsi="Times New Roman" w:cs="Times New Roman"/>
+          <w:sz w:val="28"/>
+          <w:szCs w:val="28"/>
+        </w:rPr>
+        <w:t xml:space="preserve">,побудовані найбільш тяжкі і безпечні системи. Система </w:t>
+      </w:r>
+      <w:r>
+        <w:rPr>
+          <w:rFonts w:ascii="Times New Roman" w:hAnsi="Times New Roman" w:cs="Times New Roman"/>
+          <w:sz w:val="28"/>
+          <w:szCs w:val="28"/>
+          <w:lang w:val="en-US"/>
+        </w:rPr>
+        <w:t>C</w:t>
+      </w:r>
+      <w:r>
+        <w:rPr>
+          <w:rFonts w:ascii="Times New Roman" w:hAnsi="Times New Roman" w:cs="Times New Roman"/>
+          <w:sz w:val="28"/>
+          <w:szCs w:val="28"/>
+        </w:rPr>
+        <w:t>-</w:t>
+      </w:r>
+      <w:r>
+        <w:rPr>
+          <w:rFonts w:ascii="Times New Roman" w:hAnsi="Times New Roman" w:cs="Times New Roman"/>
+          <w:sz w:val="28"/>
+          <w:szCs w:val="28"/>
+          <w:lang w:val="en-US"/>
+        </w:rPr>
+        <w:t>Bus</w:t>
+      </w:r>
+      <w:r>
+        <w:rPr>
+          <w:rFonts w:ascii="Times New Roman" w:hAnsi="Times New Roman" w:cs="Times New Roman"/>
+          <w:sz w:val="28"/>
+          <w:szCs w:val="28"/>
+        </w:rPr>
+        <w:t xml:space="preserve"> дозволяє </w:t>
+      </w:r>
+      <w:r>
+        <w:rPr>
+          <w:rFonts w:ascii="Times New Roman" w:hAnsi="Times New Roman" w:cs="Times New Roman"/>
+          <w:sz w:val="28"/>
+          <w:szCs w:val="28"/>
+        </w:rPr>
+        <w:lastRenderedPageBreak/>
+        <w:t xml:space="preserve">об’єднувати до 100 приладів в одній мережі і 225 мереж в одній системі. Технологія </w:t>
+      </w:r>
+      <w:r>
+        <w:rPr>
+          <w:rFonts w:ascii="Times New Roman" w:hAnsi="Times New Roman" w:cs="Times New Roman"/>
+          <w:sz w:val="28"/>
+          <w:szCs w:val="28"/>
+          <w:lang w:val="en-US"/>
+        </w:rPr>
+        <w:t>C</w:t>
+      </w:r>
+      <w:r>
+        <w:rPr>
+          <w:rFonts w:ascii="Times New Roman" w:hAnsi="Times New Roman" w:cs="Times New Roman"/>
+          <w:sz w:val="28"/>
+          <w:szCs w:val="28"/>
+        </w:rPr>
+        <w:t>-</w:t>
+      </w:r>
+      <w:r>
+        <w:rPr>
+          <w:rFonts w:ascii="Times New Roman" w:hAnsi="Times New Roman" w:cs="Times New Roman"/>
+          <w:sz w:val="28"/>
+          <w:szCs w:val="28"/>
+          <w:lang w:val="en-US"/>
+        </w:rPr>
+        <w:t>Bus</w:t>
+      </w:r>
+      <w:r>
+        <w:rPr>
+          <w:rFonts w:ascii="Times New Roman" w:hAnsi="Times New Roman" w:cs="Times New Roman"/>
+          <w:sz w:val="28"/>
+          <w:szCs w:val="28"/>
+        </w:rPr>
+        <w:t xml:space="preserve"> особливо поширена в Великобританії,Австралії і Азії. Останніми часами в нашій країні ця технологія стає популярною також.</w:t>
+      </w:r>
+    </w:p>
+    <w:p>
+      <w:pPr>
+        <w:spacing w:after="0" w:line="360" w:lineRule="auto"/>
+        <w:ind w:firstLine="284"/>
+        <w:jc w:val="both"/>
+        <w:rPr>
+          <w:rFonts w:ascii="Times New Roman" w:hAnsi="Times New Roman" w:cs="Times New Roman"/>
+          <w:sz w:val="28"/>
+          <w:szCs w:val="28"/>
+        </w:rPr>
+      </w:pPr>
+      <w:r>
+        <w:rPr>
+          <w:rFonts w:ascii="Times New Roman" w:hAnsi="Times New Roman" w:cs="Times New Roman"/>
+          <w:sz w:val="28"/>
+          <w:szCs w:val="28"/>
+        </w:rPr>
+        <w:t xml:space="preserve">Технологія  </w:t>
+      </w:r>
+      <w:r>
+        <w:rPr>
+          <w:rFonts w:ascii="Times New Roman" w:hAnsi="Times New Roman" w:cs="Times New Roman"/>
+          <w:sz w:val="28"/>
+          <w:szCs w:val="28"/>
+          <w:lang w:val="en-US"/>
+        </w:rPr>
+        <w:t>EIB</w:t>
+      </w:r>
+      <w:r>
+        <w:rPr>
+          <w:rFonts w:ascii="Times New Roman" w:hAnsi="Times New Roman" w:cs="Times New Roman"/>
+          <w:sz w:val="28"/>
+          <w:szCs w:val="28"/>
+        </w:rPr>
+        <w:t>(</w:t>
+      </w:r>
+      <w:r>
+        <w:rPr>
+          <w:rFonts w:ascii="Times New Roman" w:hAnsi="Times New Roman" w:cs="Times New Roman"/>
+          <w:sz w:val="28"/>
+          <w:szCs w:val="28"/>
+          <w:lang w:val="en-US"/>
+        </w:rPr>
+        <w:t>European</w:t>
+      </w:r>
+      <w:r>
+        <w:rPr>
+          <w:rFonts w:ascii="Times New Roman" w:hAnsi="Times New Roman" w:cs="Times New Roman"/>
+          <w:sz w:val="28"/>
+          <w:szCs w:val="28"/>
+        </w:rPr>
         <w:t xml:space="preserve"> </w:t>
       </w:r>
       <w:r>
@@ -2276,8 +3272,9 @@
           <w:rFonts w:ascii="Times New Roman" w:hAnsi="Times New Roman" w:cs="Times New Roman"/>
           <w:sz w:val="28"/>
           <w:szCs w:val="28"/>
-        </w:rPr>
-        <w:t>робить можливість дистанційного керування будівлею через</w:t>
+          <w:lang w:val="en-US"/>
+        </w:rPr>
+        <w:t>Installation</w:t>
       </w:r>
       <w:r>
         <w:rPr>
@@ -2292,16 +3289,130 @@
           <w:rFonts w:ascii="Times New Roman" w:hAnsi="Times New Roman" w:cs="Times New Roman"/>
           <w:sz w:val="28"/>
           <w:szCs w:val="28"/>
-        </w:rPr>
-        <w:t>Інтернет</w:t>
-      </w:r>
-      <w:r>
-        <w:rPr>
-          <w:rFonts w:ascii="Times New Roman" w:hAnsi="Times New Roman" w:cs="Times New Roman"/>
-          <w:sz w:val="28"/>
-          <w:szCs w:val="28"/>
-        </w:rPr>
-        <w:t xml:space="preserve"> або мережу стільникового зв'язку </w:t>
+          <w:lang w:val="en-US"/>
+        </w:rPr>
+        <w:t>Bus</w:t>
+      </w:r>
+      <w:r>
+        <w:rPr>
+          <w:rFonts w:ascii="Times New Roman" w:hAnsi="Times New Roman" w:cs="Times New Roman"/>
+          <w:sz w:val="28"/>
+          <w:szCs w:val="28"/>
+        </w:rPr>
+        <w:t xml:space="preserve">) як і </w:t>
+      </w:r>
+      <w:r>
+        <w:rPr>
+          <w:rFonts w:ascii="Times New Roman" w:hAnsi="Times New Roman" w:cs="Times New Roman"/>
+          <w:sz w:val="28"/>
+          <w:szCs w:val="28"/>
+          <w:lang w:val="en-US"/>
+        </w:rPr>
+        <w:t>C</w:t>
+      </w:r>
+      <w:r>
+        <w:rPr>
+          <w:rFonts w:ascii="Times New Roman" w:hAnsi="Times New Roman" w:cs="Times New Roman"/>
+          <w:sz w:val="28"/>
+          <w:szCs w:val="28"/>
+        </w:rPr>
+        <w:t>-</w:t>
+      </w:r>
+      <w:r>
+        <w:rPr>
+          <w:rFonts w:ascii="Times New Roman" w:hAnsi="Times New Roman" w:cs="Times New Roman"/>
+          <w:sz w:val="28"/>
+          <w:szCs w:val="28"/>
+          <w:lang w:val="en-US"/>
+        </w:rPr>
+        <w:t>Bus</w:t>
+      </w:r>
+      <w:r>
+        <w:rPr>
+          <w:rFonts w:ascii="Times New Roman" w:hAnsi="Times New Roman" w:cs="Times New Roman"/>
+          <w:sz w:val="28"/>
+          <w:szCs w:val="28"/>
+        </w:rPr>
+        <w:t>,також являється децентралізованою.</w:t>
+      </w:r>
+      <w:r>
+        <w:rPr>
+          <w:rFonts w:ascii="Times New Roman" w:hAnsi="Times New Roman" w:cs="Times New Roman"/>
+          <w:sz w:val="28"/>
+          <w:szCs w:val="28"/>
+        </w:rPr>
+        <w:t xml:space="preserve"> Для даної системи паралельно з силовою проводкою прокладається вита пара,яка являється управляючою шиною. До неї підключається всі прилади,і через неї підтримується з</w:t>
+      </w:r>
+      <w:r>
+        <w:rPr>
+          <w:rFonts w:ascii="Times New Roman" w:hAnsi="Times New Roman" w:cs="Times New Roman"/>
+          <w:sz w:val="28"/>
+          <w:szCs w:val="28"/>
+        </w:rPr>
+        <w:t>в’язок м</w:t>
+      </w:r>
+      <w:r>
+        <w:rPr>
+          <w:rFonts w:ascii="Times New Roman" w:hAnsi="Times New Roman" w:cs="Times New Roman"/>
+          <w:sz w:val="28"/>
+          <w:szCs w:val="28"/>
+        </w:rPr>
+        <w:t>іж приладами які включені в систему. Всі прилади зв’язуються між собою без будь якої структури чи ієрархії,а також без контролюючих приладів. Необхідна інформація передається від передатчиків серіями сигналів,які через шину подаються на всі приймачі. І хоча передану інформацію отримують всі прилади,реагують на неї тільки ті  кому ця команда була адресована.</w:t>
+      </w:r>
+    </w:p>
+    <w:p>
+      <w:pPr>
+        <w:spacing w:after="0" w:line="360" w:lineRule="auto"/>
+        <w:ind w:firstLine="284"/>
+        <w:jc w:val="both"/>
+        <w:rPr>
+          <w:rFonts w:ascii="Times New Roman" w:hAnsi="Times New Roman" w:cs="Times New Roman"/>
+          <w:sz w:val="28"/>
+          <w:szCs w:val="28"/>
+        </w:rPr>
+      </w:pPr>
+      <w:r>
+        <w:rPr>
+          <w:rFonts w:ascii="Times New Roman" w:hAnsi="Times New Roman" w:cs="Times New Roman"/>
+          <w:sz w:val="28"/>
+          <w:szCs w:val="28"/>
+        </w:rPr>
+        <w:t xml:space="preserve">Системи,побудовані по технології </w:t>
+      </w:r>
+      <w:r>
+        <w:rPr>
+          <w:rFonts w:ascii="Times New Roman" w:hAnsi="Times New Roman" w:cs="Times New Roman"/>
+          <w:sz w:val="28"/>
+          <w:szCs w:val="28"/>
+        </w:rPr>
+        <w:t xml:space="preserve"> </w:t>
+      </w:r>
+      <w:proofErr w:type="spellStart"/>
+      <w:r>
+        <w:rPr>
+          <w:rFonts w:ascii="Times New Roman" w:hAnsi="Times New Roman" w:cs="Times New Roman"/>
+          <w:sz w:val="28"/>
+          <w:szCs w:val="28"/>
+        </w:rPr>
+        <w:t>LonWorks</w:t>
+      </w:r>
+      <w:proofErr w:type="spellEnd"/>
+      <w:r>
+        <w:rPr>
+          <w:rFonts w:ascii="Times New Roman" w:hAnsi="Times New Roman" w:cs="Times New Roman"/>
+          <w:sz w:val="28"/>
+          <w:szCs w:val="28"/>
+        </w:rPr>
+        <w:t xml:space="preserve">,по своїй структурі схожі до </w:t>
+      </w:r>
+      <w:r>
+        <w:rPr>
+          <w:rFonts w:ascii="Times New Roman" w:hAnsi="Times New Roman" w:cs="Times New Roman"/>
+          <w:sz w:val="28"/>
+          <w:szCs w:val="28"/>
+          <w:lang w:val="en-US"/>
+        </w:rPr>
+        <w:t>EIB</w:t>
       </w:r>
       <w:r>
         <w:rPr>
@@ -2311,12 +3422,391 @@
         </w:rPr>
         <w:t>.</w:t>
       </w:r>
-    </w:p>
-    <w:p>
-      <w:pPr>
-        <w:spacing w:after="0" w:line="360" w:lineRule="auto"/>
-        <w:ind w:left="142" w:firstLine="709"/>
-        <w:jc w:val="center"/>
+      <w:r>
+        <w:rPr>
+          <w:rFonts w:ascii="Times New Roman" w:hAnsi="Times New Roman" w:cs="Times New Roman"/>
+          <w:sz w:val="28"/>
+          <w:szCs w:val="28"/>
+        </w:rPr>
+        <w:t xml:space="preserve"> Проте, завдяки можливості програмування вбудованого контролера,</w:t>
+      </w:r>
+      <w:r>
+        <w:rPr>
+          <w:rFonts w:ascii="Times New Roman" w:hAnsi="Times New Roman" w:cs="Times New Roman"/>
+          <w:sz w:val="28"/>
+          <w:szCs w:val="28"/>
+        </w:rPr>
+        <w:t xml:space="preserve"> </w:t>
+      </w:r>
+      <w:proofErr w:type="spellStart"/>
+      <w:r>
+        <w:rPr>
+          <w:rFonts w:ascii="Times New Roman" w:hAnsi="Times New Roman" w:cs="Times New Roman"/>
+          <w:sz w:val="28"/>
+          <w:szCs w:val="28"/>
+          <w:lang w:val="en-US"/>
+        </w:rPr>
+        <w:t>LonWorks</w:t>
+      </w:r>
+      <w:proofErr w:type="spellEnd"/>
+      <w:r>
+        <w:rPr>
+          <w:rFonts w:ascii="Times New Roman" w:hAnsi="Times New Roman" w:cs="Times New Roman"/>
+          <w:sz w:val="28"/>
+          <w:szCs w:val="28"/>
+        </w:rPr>
+        <w:t xml:space="preserve"> дозволяє реалізувати більш складні проекти. Інформація в мережі передається тільки тоді,коли відбувається які не будь зміни,наприклад міняються зовнішні умови,або на прилад поступає сигнал з пульта управління. Таким чином мережа позбавлена перевантажень. Дана система реалізується за допомогою мережі </w:t>
+      </w:r>
+      <w:r>
+        <w:rPr>
+          <w:rFonts w:ascii="Times New Roman" w:hAnsi="Times New Roman" w:cs="Times New Roman"/>
+          <w:sz w:val="28"/>
+          <w:szCs w:val="28"/>
+          <w:lang w:val="en-US"/>
+        </w:rPr>
+        <w:t>LON</w:t>
+      </w:r>
+      <w:r>
+        <w:rPr>
+          <w:rFonts w:ascii="Times New Roman" w:hAnsi="Times New Roman" w:cs="Times New Roman"/>
+          <w:sz w:val="28"/>
+          <w:szCs w:val="28"/>
+        </w:rPr>
+        <w:t>(</w:t>
+      </w:r>
+      <w:r>
+        <w:rPr>
+          <w:rFonts w:ascii="Times New Roman" w:hAnsi="Times New Roman" w:cs="Times New Roman"/>
+          <w:sz w:val="28"/>
+          <w:szCs w:val="28"/>
+          <w:lang w:val="en-US"/>
+        </w:rPr>
+        <w:t>Local</w:t>
+      </w:r>
+      <w:r>
+        <w:rPr>
+          <w:rFonts w:ascii="Times New Roman" w:hAnsi="Times New Roman" w:cs="Times New Roman"/>
+          <w:sz w:val="28"/>
+          <w:szCs w:val="28"/>
+        </w:rPr>
+        <w:t xml:space="preserve"> </w:t>
+      </w:r>
+      <w:r>
+        <w:rPr>
+          <w:rFonts w:ascii="Times New Roman" w:hAnsi="Times New Roman" w:cs="Times New Roman"/>
+          <w:sz w:val="28"/>
+          <w:szCs w:val="28"/>
+          <w:lang w:val="en-US"/>
+        </w:rPr>
+        <w:t>Operating</w:t>
+      </w:r>
+      <w:r>
+        <w:rPr>
+          <w:rFonts w:ascii="Times New Roman" w:hAnsi="Times New Roman" w:cs="Times New Roman"/>
+          <w:sz w:val="28"/>
+          <w:szCs w:val="28"/>
+        </w:rPr>
+        <w:t xml:space="preserve"> </w:t>
+      </w:r>
+      <w:r>
+        <w:rPr>
+          <w:rFonts w:ascii="Times New Roman" w:hAnsi="Times New Roman" w:cs="Times New Roman"/>
+          <w:sz w:val="28"/>
+          <w:szCs w:val="28"/>
+          <w:lang w:val="en-US"/>
+        </w:rPr>
+        <w:t>Network</w:t>
+      </w:r>
+      <w:r>
+        <w:rPr>
+          <w:rFonts w:ascii="Times New Roman" w:hAnsi="Times New Roman" w:cs="Times New Roman"/>
+          <w:sz w:val="28"/>
+          <w:szCs w:val="28"/>
+        </w:rPr>
+        <w:t>).</w:t>
+      </w:r>
+      <w:r>
+        <w:rPr>
+          <w:rFonts w:ascii="Times New Roman" w:hAnsi="Times New Roman" w:cs="Times New Roman"/>
+          <w:sz w:val="28"/>
+          <w:szCs w:val="28"/>
+        </w:rPr>
+        <w:t xml:space="preserve"> </w:t>
+      </w:r>
+      <w:r>
+        <w:rPr>
+          <w:rFonts w:ascii="Times New Roman" w:hAnsi="Times New Roman" w:cs="Times New Roman"/>
+          <w:sz w:val="28"/>
+          <w:szCs w:val="28"/>
+        </w:rPr>
+        <w:t>Технолог</w:t>
+      </w:r>
+      <w:r>
+        <w:rPr>
+          <w:rFonts w:ascii="Times New Roman" w:hAnsi="Times New Roman" w:cs="Times New Roman"/>
+          <w:sz w:val="28"/>
+          <w:szCs w:val="28"/>
+        </w:rPr>
+        <w:t xml:space="preserve">ія </w:t>
+      </w:r>
+      <w:proofErr w:type="spellStart"/>
+      <w:r>
+        <w:rPr>
+          <w:rFonts w:ascii="Times New Roman" w:hAnsi="Times New Roman" w:cs="Times New Roman"/>
+          <w:sz w:val="28"/>
+          <w:szCs w:val="28"/>
+          <w:lang w:val="en-US"/>
+        </w:rPr>
+        <w:t>LonWorks</w:t>
+      </w:r>
+      <w:proofErr w:type="spellEnd"/>
+      <w:r>
+        <w:rPr>
+          <w:rFonts w:ascii="Times New Roman" w:hAnsi="Times New Roman" w:cs="Times New Roman"/>
+          <w:sz w:val="28"/>
+          <w:szCs w:val="28"/>
+        </w:rPr>
+        <w:t xml:space="preserve"> </w:t>
+      </w:r>
+      <w:r>
+        <w:rPr>
+          <w:rFonts w:ascii="Times New Roman" w:hAnsi="Times New Roman" w:cs="Times New Roman"/>
+          <w:sz w:val="28"/>
+          <w:szCs w:val="28"/>
+        </w:rPr>
+        <w:t>бу</w:t>
+      </w:r>
+      <w:r>
+        <w:rPr>
+          <w:rFonts w:ascii="Times New Roman" w:hAnsi="Times New Roman" w:cs="Times New Roman"/>
+          <w:sz w:val="28"/>
+          <w:szCs w:val="28"/>
+        </w:rPr>
+        <w:t>ла розроблена американською ком</w:t>
+      </w:r>
+      <w:r>
+        <w:rPr>
+          <w:rFonts w:ascii="Times New Roman" w:hAnsi="Times New Roman" w:cs="Times New Roman"/>
+          <w:sz w:val="28"/>
+          <w:szCs w:val="28"/>
+        </w:rPr>
+        <w:t>п</w:t>
+      </w:r>
+      <w:r>
+        <w:rPr>
+          <w:rFonts w:ascii="Times New Roman" w:hAnsi="Times New Roman" w:cs="Times New Roman"/>
+          <w:sz w:val="28"/>
+          <w:szCs w:val="28"/>
+        </w:rPr>
+        <w:t>ан</w:t>
+      </w:r>
+      <w:r>
+        <w:rPr>
+          <w:rFonts w:ascii="Times New Roman" w:hAnsi="Times New Roman" w:cs="Times New Roman"/>
+          <w:sz w:val="28"/>
+          <w:szCs w:val="28"/>
+        </w:rPr>
+        <w:t xml:space="preserve">ією </w:t>
+      </w:r>
+      <w:r>
+        <w:rPr>
+          <w:rFonts w:ascii="Times New Roman" w:hAnsi="Times New Roman" w:cs="Times New Roman"/>
+          <w:sz w:val="28"/>
+          <w:szCs w:val="28"/>
+          <w:lang w:val="en-US"/>
+        </w:rPr>
+        <w:t>Echelon</w:t>
+      </w:r>
+      <w:r>
+        <w:rPr>
+          <w:rFonts w:ascii="Times New Roman" w:hAnsi="Times New Roman" w:cs="Times New Roman"/>
+          <w:sz w:val="28"/>
+          <w:szCs w:val="28"/>
+        </w:rPr>
+        <w:t xml:space="preserve"> з </w:t>
+      </w:r>
+      <w:r>
+        <w:rPr>
+          <w:rFonts w:ascii="Times New Roman" w:hAnsi="Times New Roman" w:cs="Times New Roman"/>
+          <w:sz w:val="28"/>
+          <w:szCs w:val="28"/>
+        </w:rPr>
+        <w:t>ціллю автоматизувати промислові і тран</w:t>
+      </w:r>
+      <w:r>
+        <w:rPr>
+          <w:rFonts w:ascii="Times New Roman" w:hAnsi="Times New Roman" w:cs="Times New Roman"/>
+          <w:sz w:val="28"/>
+          <w:szCs w:val="28"/>
+        </w:rPr>
+        <w:t>спортні системи,.</w:t>
+      </w:r>
+    </w:p>
+    <w:p>
+      <w:pPr>
+        <w:spacing w:after="0" w:line="360" w:lineRule="auto"/>
+        <w:ind w:firstLine="284"/>
+        <w:jc w:val="both"/>
+        <w:rPr>
+          <w:rFonts w:ascii="Times New Roman" w:hAnsi="Times New Roman" w:cs="Times New Roman"/>
+          <w:sz w:val="28"/>
+          <w:szCs w:val="28"/>
+        </w:rPr>
+      </w:pPr>
+      <w:r>
+        <w:rPr>
+          <w:rFonts w:ascii="Times New Roman" w:hAnsi="Times New Roman" w:cs="Times New Roman"/>
+          <w:sz w:val="28"/>
+          <w:szCs w:val="28"/>
+        </w:rPr>
+        <w:t xml:space="preserve">Централізовані системи управління «розумним будинком» </w:t>
+      </w:r>
+      <w:r>
+        <w:rPr>
+          <w:rFonts w:ascii="Times New Roman" w:hAnsi="Times New Roman" w:cs="Times New Roman"/>
+          <w:sz w:val="28"/>
+          <w:szCs w:val="28"/>
+          <w:lang w:val="en-US"/>
+        </w:rPr>
+        <w:t>AMX</w:t>
+      </w:r>
+      <w:r>
+        <w:rPr>
+          <w:rFonts w:ascii="Times New Roman" w:hAnsi="Times New Roman" w:cs="Times New Roman"/>
+          <w:sz w:val="28"/>
+          <w:szCs w:val="28"/>
+        </w:rPr>
+        <w:t xml:space="preserve"> </w:t>
+      </w:r>
+      <w:r>
+        <w:rPr>
+          <w:rFonts w:ascii="Times New Roman" w:hAnsi="Times New Roman" w:cs="Times New Roman"/>
+          <w:sz w:val="28"/>
+          <w:szCs w:val="28"/>
+        </w:rPr>
+        <w:t xml:space="preserve">і </w:t>
+      </w:r>
+      <w:proofErr w:type="spellStart"/>
+      <w:r>
+        <w:rPr>
+          <w:rFonts w:ascii="Times New Roman" w:hAnsi="Times New Roman" w:cs="Times New Roman"/>
+          <w:sz w:val="28"/>
+          <w:szCs w:val="28"/>
+          <w:lang w:val="en-US"/>
+        </w:rPr>
+        <w:t>Crestron</w:t>
+      </w:r>
+      <w:proofErr w:type="spellEnd"/>
+      <w:r>
+        <w:rPr>
+          <w:rFonts w:ascii="Times New Roman" w:hAnsi="Times New Roman" w:cs="Times New Roman"/>
+          <w:sz w:val="28"/>
+          <w:szCs w:val="28"/>
+        </w:rPr>
+        <w:t>, як правило будуються на основ</w:t>
+      </w:r>
+      <w:r>
+        <w:rPr>
+          <w:rFonts w:ascii="Times New Roman" w:hAnsi="Times New Roman" w:cs="Times New Roman"/>
+          <w:sz w:val="28"/>
+          <w:szCs w:val="28"/>
+        </w:rPr>
+        <w:t xml:space="preserve">і застосування широкого спектра управляючих центральних контролерів і множини </w:t>
+      </w:r>
+      <w:proofErr w:type="spellStart"/>
+      <w:r>
+        <w:rPr>
+          <w:rFonts w:ascii="Times New Roman" w:hAnsi="Times New Roman" w:cs="Times New Roman"/>
+          <w:sz w:val="28"/>
+          <w:szCs w:val="28"/>
+        </w:rPr>
+        <w:t>виконавчо</w:t>
+      </w:r>
+      <w:proofErr w:type="spellEnd"/>
+      <w:r>
+        <w:rPr>
+          <w:rFonts w:ascii="Times New Roman" w:hAnsi="Times New Roman" w:cs="Times New Roman"/>
+          <w:sz w:val="28"/>
+          <w:szCs w:val="28"/>
+        </w:rPr>
+        <w:t xml:space="preserve"> – командних блоків.</w:t>
+      </w:r>
+      <w:r>
+        <w:rPr>
+          <w:rFonts w:ascii="Times New Roman" w:hAnsi="Times New Roman" w:cs="Times New Roman"/>
+          <w:sz w:val="28"/>
+          <w:szCs w:val="28"/>
+        </w:rPr>
+        <w:t xml:space="preserve"> </w:t>
+      </w:r>
+      <w:r>
+        <w:rPr>
+          <w:rFonts w:ascii="Times New Roman" w:hAnsi="Times New Roman" w:cs="Times New Roman"/>
+          <w:sz w:val="28"/>
+          <w:szCs w:val="28"/>
+        </w:rPr>
+        <w:t xml:space="preserve">Функції обробки інформації зосереджуються в потужному центральному комп’ютері,який приймає сигнали від сенсорів,і </w:t>
+      </w:r>
+      <w:proofErr w:type="spellStart"/>
+      <w:r>
+        <w:rPr>
+          <w:rFonts w:ascii="Times New Roman" w:hAnsi="Times New Roman" w:cs="Times New Roman"/>
+          <w:sz w:val="28"/>
+          <w:szCs w:val="28"/>
+        </w:rPr>
+        <w:t>переключателів</w:t>
+      </w:r>
+      <w:proofErr w:type="spellEnd"/>
+      <w:r>
+        <w:rPr>
+          <w:rFonts w:ascii="Times New Roman" w:hAnsi="Times New Roman" w:cs="Times New Roman"/>
+          <w:sz w:val="28"/>
+          <w:szCs w:val="28"/>
+        </w:rPr>
+        <w:t>. Недолік даної системи в тому,що раз техніка зосереджена на єдиному процесорі,вихід його з ладу веде за собою блокування всіх приладів в домі.</w:t>
+      </w:r>
+    </w:p>
+    <w:p>
+      <w:pPr>
+        <w:spacing w:after="0" w:line="360" w:lineRule="auto"/>
+        <w:ind w:firstLine="284"/>
+        <w:jc w:val="both"/>
+        <w:rPr>
+          <w:rFonts w:ascii="Times New Roman" w:hAnsi="Times New Roman" w:cs="Times New Roman"/>
+          <w:sz w:val="28"/>
+          <w:szCs w:val="28"/>
+        </w:rPr>
+      </w:pPr>
+    </w:p>
+    <w:p>
+      <w:pPr>
+        <w:spacing w:after="0" w:line="360" w:lineRule="auto"/>
+        <w:ind w:firstLine="284"/>
+        <w:jc w:val="both"/>
+        <w:rPr>
+          <w:rFonts w:ascii="Times New Roman" w:hAnsi="Times New Roman" w:cs="Times New Roman"/>
+          <w:sz w:val="28"/>
+          <w:szCs w:val="28"/>
+        </w:rPr>
+      </w:pPr>
+    </w:p>
+    <w:p>
+      <w:pPr>
+        <w:spacing w:after="0" w:line="360" w:lineRule="auto"/>
+        <w:ind w:firstLine="284"/>
+        <w:jc w:val="both"/>
+        <w:rPr>
+          <w:rFonts w:ascii="Times New Roman" w:hAnsi="Times New Roman" w:cs="Times New Roman"/>
+          <w:sz w:val="28"/>
+          <w:szCs w:val="28"/>
+        </w:rPr>
+      </w:pPr>
+    </w:p>
+    <w:p>
+      <w:pPr>
+        <w:spacing w:after="0" w:line="360" w:lineRule="auto"/>
+        <w:ind w:firstLine="284"/>
+        <w:jc w:val="both"/>
         <w:rPr>
           <w:rFonts w:ascii="Times New Roman" w:hAnsi="Times New Roman" w:cs="Times New Roman"/>
           <w:b/>
@@ -2331,1198 +3821,37 @@
           <w:sz w:val="28"/>
           <w:szCs w:val="28"/>
         </w:rPr>
-        <w:t>Єдина система і склад розумного будинку</w:t>
-      </w:r>
-    </w:p>
-    <w:p>
-      <w:pPr>
-        <w:spacing w:after="0" w:line="360" w:lineRule="auto"/>
-        <w:ind w:left="142" w:firstLine="709"/>
-        <w:rPr>
-          <w:rFonts w:ascii="Times New Roman" w:hAnsi="Times New Roman" w:cs="Times New Roman"/>
-          <w:sz w:val="28"/>
-          <w:szCs w:val="28"/>
-        </w:rPr>
-      </w:pPr>
-      <w:r>
-        <w:rPr>
-          <w:rFonts w:ascii="Times New Roman" w:hAnsi="Times New Roman" w:cs="Times New Roman"/>
-          <w:sz w:val="28"/>
-          <w:szCs w:val="28"/>
-        </w:rPr>
-        <w:t>Виділяється централізовані і децентралізовані типи систем розумного будинку. Різниця між ними в тому, що всі елементи централізованої системи зв</w:t>
-      </w:r>
-      <w:r>
-        <w:rPr>
-          <w:rFonts w:ascii="Times New Roman" w:hAnsi="Times New Roman" w:cs="Times New Roman"/>
-          <w:sz w:val="28"/>
-          <w:szCs w:val="28"/>
-        </w:rPr>
-        <w:t>’я</w:t>
-      </w:r>
-      <w:r>
-        <w:rPr>
-          <w:rFonts w:ascii="Times New Roman" w:hAnsi="Times New Roman" w:cs="Times New Roman"/>
-          <w:sz w:val="28"/>
-          <w:szCs w:val="28"/>
-        </w:rPr>
-        <w:t xml:space="preserve">зані один з одним,а децентралізованої – ні. Кожний тип хороший по своєму. Централізована система коштує менше,так як в неї включається зразу </w:t>
-      </w:r>
-      <w:r>
-        <w:rPr>
-          <w:rFonts w:ascii="Times New Roman" w:hAnsi="Times New Roman" w:cs="Times New Roman"/>
-          <w:sz w:val="28"/>
-          <w:szCs w:val="28"/>
-        </w:rPr>
         <w:lastRenderedPageBreak/>
-        <w:t xml:space="preserve">багато елементів. </w:t>
-      </w:r>
-      <w:proofErr w:type="spellStart"/>
-      <w:r>
-        <w:rPr>
-          <w:rFonts w:ascii="Times New Roman" w:hAnsi="Times New Roman" w:cs="Times New Roman"/>
-          <w:sz w:val="28"/>
-          <w:szCs w:val="28"/>
-        </w:rPr>
-        <w:t>Дценетралізована</w:t>
-      </w:r>
-      <w:proofErr w:type="spellEnd"/>
-      <w:r>
-        <w:rPr>
-          <w:rFonts w:ascii="Times New Roman" w:hAnsi="Times New Roman" w:cs="Times New Roman"/>
-          <w:sz w:val="28"/>
-          <w:szCs w:val="28"/>
-        </w:rPr>
-        <w:t xml:space="preserve"> система більш надійна</w:t>
-      </w:r>
-      <w:r>
-        <w:rPr>
-          <w:rFonts w:ascii="Times New Roman" w:hAnsi="Times New Roman" w:cs="Times New Roman"/>
-          <w:sz w:val="28"/>
-          <w:szCs w:val="28"/>
-        </w:rPr>
-        <w:t>:</w:t>
-      </w:r>
-      <w:r>
-        <w:rPr>
-          <w:rFonts w:ascii="Times New Roman" w:hAnsi="Times New Roman" w:cs="Times New Roman"/>
-          <w:sz w:val="28"/>
-          <w:szCs w:val="28"/>
-        </w:rPr>
-        <w:t>якщо один з елементів такої системи виходить з ладу,інші продовжують працювати.</w:t>
-      </w:r>
-    </w:p>
-    <w:p>
-      <w:pPr>
-        <w:spacing w:after="0" w:line="360" w:lineRule="auto"/>
-        <w:ind w:left="142" w:firstLine="709"/>
-        <w:jc w:val="center"/>
+        <w:t>1.2.9.</w:t>
+      </w:r>
+      <w:r>
         <w:rPr>
           <w:rFonts w:ascii="Times New Roman" w:hAnsi="Times New Roman" w:cs="Times New Roman"/>
           <w:b/>
           <w:sz w:val="28"/>
           <w:szCs w:val="28"/>
         </w:rPr>
-      </w:pPr>
-      <w:r>
-        <w:rPr>
-          <w:rFonts w:ascii="Times New Roman" w:hAnsi="Times New Roman" w:cs="Times New Roman"/>
-          <w:b/>
-          <w:sz w:val="28"/>
-          <w:szCs w:val="28"/>
-        </w:rPr>
-        <w:t>Технології</w:t>
-      </w:r>
-    </w:p>
-    <w:p>
-      <w:pPr>
-        <w:spacing w:after="0" w:line="360" w:lineRule="auto"/>
-        <w:ind w:left="142" w:firstLine="709"/>
-        <w:rPr>
-          <w:rFonts w:ascii="Times New Roman" w:hAnsi="Times New Roman" w:cs="Times New Roman"/>
-          <w:sz w:val="28"/>
-          <w:szCs w:val="28"/>
-        </w:rPr>
-      </w:pPr>
-      <w:r>
-        <w:rPr>
-          <w:rFonts w:ascii="Times New Roman" w:hAnsi="Times New Roman" w:cs="Times New Roman"/>
-          <w:sz w:val="28"/>
-          <w:szCs w:val="28"/>
-        </w:rPr>
-        <w:t xml:space="preserve">Вартість практично всіх технології для побудови розумного будинку є достатньо </w:t>
-      </w:r>
-      <w:proofErr w:type="spellStart"/>
-      <w:r>
-        <w:rPr>
-          <w:rFonts w:ascii="Times New Roman" w:hAnsi="Times New Roman" w:cs="Times New Roman"/>
-          <w:sz w:val="28"/>
-          <w:szCs w:val="28"/>
-        </w:rPr>
-        <w:t>великою.Найбільш</w:t>
-      </w:r>
-      <w:proofErr w:type="spellEnd"/>
-      <w:r>
-        <w:rPr>
-          <w:rFonts w:ascii="Times New Roman" w:hAnsi="Times New Roman" w:cs="Times New Roman"/>
-          <w:sz w:val="28"/>
-          <w:szCs w:val="28"/>
-        </w:rPr>
-        <w:t xml:space="preserve"> комфортна була б система побудована на основі </w:t>
-      </w:r>
-      <w:r>
-        <w:rPr>
-          <w:rFonts w:ascii="Times New Roman" w:hAnsi="Times New Roman" w:cs="Times New Roman"/>
-          <w:sz w:val="28"/>
-          <w:szCs w:val="28"/>
-          <w:lang w:val="en-US"/>
-        </w:rPr>
-        <w:t>IP</w:t>
-      </w:r>
-      <w:r>
-        <w:rPr>
-          <w:rFonts w:ascii="Times New Roman" w:hAnsi="Times New Roman" w:cs="Times New Roman"/>
-          <w:sz w:val="28"/>
-          <w:szCs w:val="28"/>
-        </w:rPr>
-        <w:t xml:space="preserve">- </w:t>
-      </w:r>
-      <w:proofErr w:type="spellStart"/>
-      <w:r>
-        <w:rPr>
-          <w:rFonts w:ascii="Times New Roman" w:hAnsi="Times New Roman" w:cs="Times New Roman"/>
-          <w:sz w:val="28"/>
-          <w:szCs w:val="28"/>
-        </w:rPr>
-        <w:t>протокола</w:t>
-      </w:r>
-      <w:r>
-        <w:rPr>
-          <w:rFonts w:ascii="Times New Roman" w:hAnsi="Times New Roman" w:cs="Times New Roman"/>
-          <w:sz w:val="28"/>
-          <w:szCs w:val="28"/>
-        </w:rPr>
-        <w:t>.</w:t>
-      </w:r>
-      <w:r>
-        <w:rPr>
-          <w:rFonts w:ascii="Times New Roman" w:hAnsi="Times New Roman" w:cs="Times New Roman"/>
-          <w:sz w:val="28"/>
-          <w:szCs w:val="28"/>
-        </w:rPr>
-        <w:t>Адже</w:t>
-      </w:r>
-      <w:proofErr w:type="spellEnd"/>
-      <w:r>
-        <w:rPr>
-          <w:rFonts w:ascii="Times New Roman" w:hAnsi="Times New Roman" w:cs="Times New Roman"/>
-          <w:sz w:val="28"/>
-          <w:szCs w:val="28"/>
-        </w:rPr>
-        <w:t xml:space="preserve"> такі системи достатньо легко настроюються за допомогою звичайного комп’ютера і комп’ютерні мережі розвиваються швидко,тому запрограмувати дії будинку віддалено було б найбільш вдалим </w:t>
-      </w:r>
-      <w:proofErr w:type="spellStart"/>
-      <w:r>
-        <w:rPr>
-          <w:rFonts w:ascii="Times New Roman" w:hAnsi="Times New Roman" w:cs="Times New Roman"/>
-          <w:sz w:val="28"/>
-          <w:szCs w:val="28"/>
-        </w:rPr>
-        <w:t>рішенням.Але</w:t>
-      </w:r>
-      <w:proofErr w:type="spellEnd"/>
-      <w:r>
-        <w:rPr>
-          <w:rFonts w:ascii="Times New Roman" w:hAnsi="Times New Roman" w:cs="Times New Roman"/>
-          <w:sz w:val="28"/>
-          <w:szCs w:val="28"/>
-        </w:rPr>
-        <w:t xml:space="preserve"> все ж такі системи потребують значних ресурсів. Виключенням серед дорого вартісних систем являється технологія Х-10.</w:t>
-      </w:r>
-    </w:p>
-    <w:p>
-      <w:pPr>
-        <w:spacing w:after="0" w:line="360" w:lineRule="auto"/>
-        <w:ind w:left="142" w:firstLine="709"/>
-        <w:rPr>
-          <w:rFonts w:ascii="Times New Roman" w:hAnsi="Times New Roman" w:cs="Times New Roman"/>
-          <w:sz w:val="28"/>
-          <w:szCs w:val="28"/>
-        </w:rPr>
-      </w:pPr>
-      <w:r>
-        <w:rPr>
-          <w:rFonts w:ascii="Times New Roman" w:hAnsi="Times New Roman" w:cs="Times New Roman"/>
-          <w:sz w:val="28"/>
-          <w:szCs w:val="28"/>
-        </w:rPr>
-        <w:t xml:space="preserve">Х – 10 сама розповсюджена на сьогоднішній день технологія побудови розумного будинку. Вона появилась ще в 80тих роках минулого століття і стала першою системою,яка зробила можливою найбільш просту автоматизацію будинку. При </w:t>
-      </w:r>
-      <w:proofErr w:type="spellStart"/>
-      <w:r>
-        <w:rPr>
-          <w:rFonts w:ascii="Times New Roman" w:hAnsi="Times New Roman" w:cs="Times New Roman"/>
-          <w:sz w:val="28"/>
-          <w:szCs w:val="28"/>
-        </w:rPr>
-        <w:t>нажиманні</w:t>
-      </w:r>
-      <w:proofErr w:type="spellEnd"/>
-      <w:r>
-        <w:rPr>
-          <w:rFonts w:ascii="Times New Roman" w:hAnsi="Times New Roman" w:cs="Times New Roman"/>
-          <w:sz w:val="28"/>
-          <w:szCs w:val="28"/>
-        </w:rPr>
-        <w:t xml:space="preserve"> однієї кнопки відбувається зразу декілька подій. Тобто однією кнопкою можна включити наприклад чайник і світло в кухні. Також команди для дії системи можуть подаватися датчиками руху,освітленості,вологості і т.д.</w:t>
-      </w:r>
-      <w:r>
-        <w:rPr>
-          <w:rFonts w:ascii="Times New Roman" w:hAnsi="Times New Roman" w:cs="Times New Roman"/>
-          <w:sz w:val="28"/>
-          <w:szCs w:val="28"/>
-        </w:rPr>
-        <w:t xml:space="preserve"> </w:t>
-      </w:r>
-      <w:r>
-        <w:rPr>
-          <w:rFonts w:ascii="Times New Roman" w:hAnsi="Times New Roman" w:cs="Times New Roman"/>
-          <w:sz w:val="28"/>
-          <w:szCs w:val="28"/>
-        </w:rPr>
-        <w:t>Сигнали які подаються з контролерів приймаються виконуючими модулями</w:t>
-      </w:r>
-      <w:r>
-        <w:rPr>
-          <w:rFonts w:ascii="Times New Roman" w:hAnsi="Times New Roman" w:cs="Times New Roman"/>
-          <w:sz w:val="28"/>
-          <w:szCs w:val="28"/>
-          <w:lang w:val="ru-RU"/>
-        </w:rPr>
-        <w:t>:</w:t>
-      </w:r>
-      <w:r>
-        <w:rPr>
-          <w:rFonts w:ascii="Times New Roman" w:hAnsi="Times New Roman" w:cs="Times New Roman"/>
-          <w:sz w:val="28"/>
-          <w:szCs w:val="28"/>
-          <w:lang w:val="ru-RU"/>
-        </w:rPr>
-        <w:t xml:space="preserve"> </w:t>
-      </w:r>
-      <w:proofErr w:type="spellStart"/>
-      <w:r>
-        <w:rPr>
-          <w:rFonts w:ascii="Times New Roman" w:hAnsi="Times New Roman" w:cs="Times New Roman"/>
-          <w:sz w:val="28"/>
-          <w:szCs w:val="28"/>
-        </w:rPr>
-        <w:t>виключателями</w:t>
-      </w:r>
-      <w:proofErr w:type="spellEnd"/>
-      <w:r>
-        <w:rPr>
-          <w:rFonts w:ascii="Times New Roman" w:hAnsi="Times New Roman" w:cs="Times New Roman"/>
-          <w:sz w:val="28"/>
-          <w:szCs w:val="28"/>
-        </w:rPr>
-        <w:t>, регуляторами, реле, проводами.</w:t>
-      </w:r>
-      <w:r>
-        <w:rPr>
-          <w:rFonts w:ascii="Times New Roman" w:hAnsi="Times New Roman" w:cs="Times New Roman"/>
-          <w:sz w:val="28"/>
-          <w:szCs w:val="28"/>
-        </w:rPr>
-        <w:t xml:space="preserve"> </w:t>
-      </w:r>
-      <w:r>
-        <w:rPr>
-          <w:rFonts w:ascii="Times New Roman" w:hAnsi="Times New Roman" w:cs="Times New Roman"/>
-          <w:sz w:val="28"/>
-          <w:szCs w:val="28"/>
-        </w:rPr>
-        <w:t xml:space="preserve">Цими модулями оснащається кожний елемент який </w:t>
-      </w:r>
-      <w:proofErr w:type="spellStart"/>
-      <w:r>
-        <w:rPr>
-          <w:rFonts w:ascii="Times New Roman" w:hAnsi="Times New Roman" w:cs="Times New Roman"/>
-          <w:sz w:val="28"/>
-          <w:szCs w:val="28"/>
-        </w:rPr>
-        <w:t>включаєь</w:t>
-      </w:r>
-      <w:r>
-        <w:rPr>
-          <w:rFonts w:ascii="Times New Roman" w:hAnsi="Times New Roman" w:cs="Times New Roman"/>
-          <w:sz w:val="28"/>
-          <w:szCs w:val="28"/>
-        </w:rPr>
-        <w:t>ть</w:t>
-      </w:r>
-      <w:r>
-        <w:rPr>
-          <w:rFonts w:ascii="Times New Roman" w:hAnsi="Times New Roman" w:cs="Times New Roman"/>
-          <w:sz w:val="28"/>
-          <w:szCs w:val="28"/>
-        </w:rPr>
-        <w:t>ся</w:t>
-      </w:r>
-      <w:proofErr w:type="spellEnd"/>
-      <w:r>
-        <w:rPr>
-          <w:rFonts w:ascii="Times New Roman" w:hAnsi="Times New Roman" w:cs="Times New Roman"/>
-          <w:sz w:val="28"/>
-          <w:szCs w:val="28"/>
-        </w:rPr>
-        <w:t xml:space="preserve"> в систему.</w:t>
-      </w:r>
-      <w:r>
-        <w:rPr>
-          <w:rFonts w:ascii="Times New Roman" w:hAnsi="Times New Roman" w:cs="Times New Roman"/>
-          <w:sz w:val="28"/>
-          <w:szCs w:val="28"/>
-        </w:rPr>
-        <w:t xml:space="preserve"> </w:t>
-      </w:r>
-      <w:r>
-        <w:rPr>
-          <w:rFonts w:ascii="Times New Roman" w:hAnsi="Times New Roman" w:cs="Times New Roman"/>
-          <w:sz w:val="28"/>
-          <w:szCs w:val="28"/>
-        </w:rPr>
-        <w:t>Вперше формат стандарту Х-10 був представлений в 1978 році.</w:t>
-      </w:r>
-      <w:r>
-        <w:rPr>
-          <w:rFonts w:ascii="Times New Roman" w:hAnsi="Times New Roman" w:cs="Times New Roman"/>
-          <w:sz w:val="28"/>
-          <w:szCs w:val="28"/>
-        </w:rPr>
-        <w:t xml:space="preserve"> </w:t>
-      </w:r>
-      <w:r>
-        <w:rPr>
-          <w:rFonts w:ascii="Times New Roman" w:hAnsi="Times New Roman" w:cs="Times New Roman"/>
-          <w:sz w:val="28"/>
-          <w:szCs w:val="28"/>
-        </w:rPr>
-        <w:t xml:space="preserve">З того часу,дану технологію використовують для систем управління будинками багато </w:t>
-      </w:r>
-      <w:r>
-        <w:rPr>
-          <w:rFonts w:ascii="Times New Roman" w:hAnsi="Times New Roman" w:cs="Times New Roman"/>
-          <w:sz w:val="28"/>
-          <w:szCs w:val="28"/>
-        </w:rPr>
-        <w:t>компаній</w:t>
-      </w:r>
-      <w:r>
-        <w:rPr>
-          <w:rFonts w:ascii="Times New Roman" w:hAnsi="Times New Roman" w:cs="Times New Roman"/>
-          <w:sz w:val="28"/>
-          <w:szCs w:val="28"/>
-        </w:rPr>
-        <w:t>.</w:t>
-      </w:r>
-      <w:r>
-        <w:rPr>
-          <w:rFonts w:ascii="Times New Roman" w:hAnsi="Times New Roman" w:cs="Times New Roman"/>
-          <w:sz w:val="28"/>
-          <w:szCs w:val="28"/>
-        </w:rPr>
-        <w:t xml:space="preserve"> Торгова марка Х -10 належить американській корпорації  яка була заснована в </w:t>
-      </w:r>
-      <w:proofErr w:type="spellStart"/>
-      <w:r>
-        <w:rPr>
-          <w:rFonts w:ascii="Times New Roman" w:hAnsi="Times New Roman" w:cs="Times New Roman"/>
-          <w:sz w:val="28"/>
-          <w:szCs w:val="28"/>
-        </w:rPr>
-        <w:t>Сіетлі</w:t>
-      </w:r>
-      <w:proofErr w:type="spellEnd"/>
-      <w:r>
-        <w:rPr>
-          <w:rFonts w:ascii="Times New Roman" w:hAnsi="Times New Roman" w:cs="Times New Roman"/>
-          <w:sz w:val="28"/>
-          <w:szCs w:val="28"/>
-        </w:rPr>
-        <w:t>.</w:t>
-      </w:r>
-    </w:p>
-    <w:p>
-      <w:pPr>
-        <w:spacing w:after="0" w:line="360" w:lineRule="auto"/>
-        <w:ind w:left="142" w:firstLine="709"/>
-        <w:rPr>
-          <w:rFonts w:ascii="Times New Roman" w:hAnsi="Times New Roman" w:cs="Times New Roman"/>
-          <w:sz w:val="28"/>
-          <w:szCs w:val="28"/>
-        </w:rPr>
-      </w:pPr>
-      <w:r>
-        <w:rPr>
-          <w:rFonts w:ascii="Times New Roman" w:hAnsi="Times New Roman" w:cs="Times New Roman"/>
-          <w:sz w:val="28"/>
-          <w:szCs w:val="28"/>
-        </w:rPr>
-        <w:t>C-Bus являється однією з розповсюджених систем управління розумним будинком. Кожний контролер даної системи може «навчатись». Мережа таких контролерів може управляти будинком,а контролери присутні у всіх ланках системи</w:t>
-      </w:r>
-      <w:r>
-        <w:rPr>
-          <w:rFonts w:ascii="Times New Roman" w:hAnsi="Times New Roman" w:cs="Times New Roman"/>
-          <w:sz w:val="28"/>
-          <w:szCs w:val="28"/>
-          <w:lang w:val="ru-RU"/>
-        </w:rPr>
-        <w:t>:</w:t>
-      </w:r>
-      <w:r>
-        <w:rPr>
-          <w:rFonts w:ascii="Times New Roman" w:hAnsi="Times New Roman" w:cs="Times New Roman"/>
-          <w:sz w:val="28"/>
-          <w:szCs w:val="28"/>
-          <w:lang w:val="ru-RU"/>
-        </w:rPr>
-        <w:t xml:space="preserve"> </w:t>
-      </w:r>
-      <w:proofErr w:type="spellStart"/>
-      <w:r>
-        <w:rPr>
-          <w:rFonts w:ascii="Times New Roman" w:hAnsi="Times New Roman" w:cs="Times New Roman"/>
-          <w:sz w:val="28"/>
-          <w:szCs w:val="28"/>
-        </w:rPr>
-        <w:t>включателях</w:t>
-      </w:r>
-      <w:proofErr w:type="spellEnd"/>
-      <w:r>
-        <w:rPr>
-          <w:rFonts w:ascii="Times New Roman" w:hAnsi="Times New Roman" w:cs="Times New Roman"/>
-          <w:sz w:val="28"/>
-          <w:szCs w:val="28"/>
-        </w:rPr>
-        <w:t xml:space="preserve">, сенсорах,дим мерах і т.д. Кожна ланка системи оснащена </w:t>
-      </w:r>
-      <w:proofErr w:type="spellStart"/>
-      <w:r>
-        <w:rPr>
-          <w:rFonts w:ascii="Times New Roman" w:hAnsi="Times New Roman" w:cs="Times New Roman"/>
-          <w:sz w:val="28"/>
-          <w:szCs w:val="28"/>
-        </w:rPr>
-        <w:t>пам</w:t>
-      </w:r>
-      <w:proofErr w:type="spellEnd"/>
-      <w:r>
-        <w:rPr>
-          <w:rFonts w:ascii="Times New Roman" w:hAnsi="Times New Roman" w:cs="Times New Roman"/>
-          <w:sz w:val="28"/>
-          <w:szCs w:val="28"/>
-          <w:lang w:val="ru-RU"/>
-        </w:rPr>
-        <w:t>’</w:t>
-      </w:r>
-      <w:r>
-        <w:rPr>
-          <w:rFonts w:ascii="Times New Roman" w:hAnsi="Times New Roman" w:cs="Times New Roman"/>
-          <w:sz w:val="28"/>
-          <w:szCs w:val="28"/>
-        </w:rPr>
-        <w:t xml:space="preserve">ятю яка не пошкоджується при збоях в електропостачанні. Це робить систему,побудовану на шині </w:t>
-      </w:r>
-      <w:r>
-        <w:rPr>
-          <w:rFonts w:ascii="Times New Roman" w:hAnsi="Times New Roman" w:cs="Times New Roman"/>
-          <w:sz w:val="28"/>
-          <w:szCs w:val="28"/>
-          <w:lang w:val="en-US"/>
-        </w:rPr>
-        <w:t>C</w:t>
-      </w:r>
-      <w:r>
-        <w:rPr>
-          <w:rFonts w:ascii="Times New Roman" w:hAnsi="Times New Roman" w:cs="Times New Roman"/>
-          <w:sz w:val="28"/>
-          <w:szCs w:val="28"/>
-          <w:lang w:val="ru-RU"/>
-        </w:rPr>
-        <w:t>-</w:t>
-      </w:r>
-      <w:r>
-        <w:rPr>
-          <w:rFonts w:ascii="Times New Roman" w:hAnsi="Times New Roman" w:cs="Times New Roman"/>
-          <w:sz w:val="28"/>
-          <w:szCs w:val="28"/>
-          <w:lang w:val="en-US"/>
-        </w:rPr>
-        <w:t>Bus</w:t>
-      </w:r>
-      <w:r>
-        <w:rPr>
-          <w:rFonts w:ascii="Times New Roman" w:hAnsi="Times New Roman" w:cs="Times New Roman"/>
-          <w:sz w:val="28"/>
-          <w:szCs w:val="28"/>
-        </w:rPr>
-        <w:t xml:space="preserve">,особливо надійною,тому на основі </w:t>
-      </w:r>
-      <w:r>
-        <w:rPr>
-          <w:rFonts w:ascii="Times New Roman" w:hAnsi="Times New Roman" w:cs="Times New Roman"/>
-          <w:sz w:val="28"/>
-          <w:szCs w:val="28"/>
-          <w:lang w:val="en-US"/>
-        </w:rPr>
-        <w:t>C</w:t>
-      </w:r>
-      <w:r>
-        <w:rPr>
-          <w:rFonts w:ascii="Times New Roman" w:hAnsi="Times New Roman" w:cs="Times New Roman"/>
-          <w:sz w:val="28"/>
-          <w:szCs w:val="28"/>
-          <w:lang w:val="ru-RU"/>
-        </w:rPr>
-        <w:t>-</w:t>
-      </w:r>
-      <w:r>
-        <w:rPr>
-          <w:rFonts w:ascii="Times New Roman" w:hAnsi="Times New Roman" w:cs="Times New Roman"/>
-          <w:sz w:val="28"/>
-          <w:szCs w:val="28"/>
-          <w:lang w:val="en-US"/>
-        </w:rPr>
-        <w:t>Bus</w:t>
-      </w:r>
-      <w:r>
-        <w:rPr>
-          <w:rFonts w:ascii="Times New Roman" w:hAnsi="Times New Roman" w:cs="Times New Roman"/>
-          <w:sz w:val="28"/>
-          <w:szCs w:val="28"/>
-        </w:rPr>
-        <w:t xml:space="preserve">,побудовані найбільш тяжкі і безпечні системи. Система </w:t>
-      </w:r>
-      <w:r>
-        <w:rPr>
-          <w:rFonts w:ascii="Times New Roman" w:hAnsi="Times New Roman" w:cs="Times New Roman"/>
-          <w:sz w:val="28"/>
-          <w:szCs w:val="28"/>
-          <w:lang w:val="en-US"/>
-        </w:rPr>
-        <w:t>C</w:t>
-      </w:r>
-      <w:r>
-        <w:rPr>
-          <w:rFonts w:ascii="Times New Roman" w:hAnsi="Times New Roman" w:cs="Times New Roman"/>
-          <w:sz w:val="28"/>
-          <w:szCs w:val="28"/>
-        </w:rPr>
-        <w:t>-</w:t>
-      </w:r>
-      <w:r>
-        <w:rPr>
-          <w:rFonts w:ascii="Times New Roman" w:hAnsi="Times New Roman" w:cs="Times New Roman"/>
-          <w:sz w:val="28"/>
-          <w:szCs w:val="28"/>
-          <w:lang w:val="en-US"/>
-        </w:rPr>
-        <w:t>Bus</w:t>
-      </w:r>
-      <w:r>
-        <w:rPr>
-          <w:rFonts w:ascii="Times New Roman" w:hAnsi="Times New Roman" w:cs="Times New Roman"/>
-          <w:sz w:val="28"/>
-          <w:szCs w:val="28"/>
-        </w:rPr>
-        <w:t xml:space="preserve"> дозволяє об’єднувати до 100 приладів в одній мережі і 225 мереж в одній системі. </w:t>
-      </w:r>
-      <w:r>
-        <w:rPr>
-          <w:rFonts w:ascii="Times New Roman" w:hAnsi="Times New Roman" w:cs="Times New Roman"/>
-          <w:sz w:val="28"/>
-          <w:szCs w:val="28"/>
-        </w:rPr>
-        <w:lastRenderedPageBreak/>
-        <w:t xml:space="preserve">Технологія </w:t>
-      </w:r>
-      <w:r>
-        <w:rPr>
-          <w:rFonts w:ascii="Times New Roman" w:hAnsi="Times New Roman" w:cs="Times New Roman"/>
-          <w:sz w:val="28"/>
-          <w:szCs w:val="28"/>
-          <w:lang w:val="en-US"/>
-        </w:rPr>
-        <w:t>C</w:t>
-      </w:r>
-      <w:r>
-        <w:rPr>
-          <w:rFonts w:ascii="Times New Roman" w:hAnsi="Times New Roman" w:cs="Times New Roman"/>
-          <w:sz w:val="28"/>
-          <w:szCs w:val="28"/>
-        </w:rPr>
-        <w:t>-</w:t>
-      </w:r>
-      <w:r>
-        <w:rPr>
-          <w:rFonts w:ascii="Times New Roman" w:hAnsi="Times New Roman" w:cs="Times New Roman"/>
-          <w:sz w:val="28"/>
-          <w:szCs w:val="28"/>
-          <w:lang w:val="en-US"/>
-        </w:rPr>
-        <w:t>Bus</w:t>
-      </w:r>
-      <w:r>
-        <w:rPr>
-          <w:rFonts w:ascii="Times New Roman" w:hAnsi="Times New Roman" w:cs="Times New Roman"/>
-          <w:sz w:val="28"/>
-          <w:szCs w:val="28"/>
-        </w:rPr>
-        <w:t xml:space="preserve"> особливо поширена в Великобританії,Австралії і Азії. Останніми часами в нашій країні ця технологія стає популярною також.</w:t>
-      </w:r>
-    </w:p>
-    <w:p>
-      <w:pPr>
-        <w:spacing w:after="0" w:line="360" w:lineRule="auto"/>
-        <w:ind w:left="142" w:firstLine="709"/>
-        <w:rPr>
-          <w:rFonts w:ascii="Times New Roman" w:hAnsi="Times New Roman" w:cs="Times New Roman"/>
-          <w:sz w:val="28"/>
-          <w:szCs w:val="28"/>
-        </w:rPr>
-      </w:pPr>
-      <w:r>
-        <w:rPr>
-          <w:rFonts w:ascii="Times New Roman" w:hAnsi="Times New Roman" w:cs="Times New Roman"/>
-          <w:sz w:val="28"/>
-          <w:szCs w:val="28"/>
-        </w:rPr>
-        <w:t xml:space="preserve">Технологія  </w:t>
-      </w:r>
-      <w:r>
-        <w:rPr>
-          <w:rFonts w:ascii="Times New Roman" w:hAnsi="Times New Roman" w:cs="Times New Roman"/>
-          <w:sz w:val="28"/>
-          <w:szCs w:val="28"/>
-          <w:lang w:val="en-US"/>
-        </w:rPr>
-        <w:t>EIB</w:t>
-      </w:r>
-      <w:r>
-        <w:rPr>
-          <w:rFonts w:ascii="Times New Roman" w:hAnsi="Times New Roman" w:cs="Times New Roman"/>
-          <w:sz w:val="28"/>
-          <w:szCs w:val="28"/>
-        </w:rPr>
-        <w:t>(</w:t>
-      </w:r>
-      <w:r>
-        <w:rPr>
-          <w:rFonts w:ascii="Times New Roman" w:hAnsi="Times New Roman" w:cs="Times New Roman"/>
-          <w:sz w:val="28"/>
-          <w:szCs w:val="28"/>
-          <w:lang w:val="en-US"/>
-        </w:rPr>
-        <w:t>European</w:t>
-      </w:r>
-      <w:r>
-        <w:rPr>
-          <w:rFonts w:ascii="Times New Roman" w:hAnsi="Times New Roman" w:cs="Times New Roman"/>
-          <w:sz w:val="28"/>
-          <w:szCs w:val="28"/>
-        </w:rPr>
-        <w:t xml:space="preserve"> </w:t>
-      </w:r>
-      <w:r>
-        <w:rPr>
-          <w:rFonts w:ascii="Times New Roman" w:hAnsi="Times New Roman" w:cs="Times New Roman"/>
-          <w:sz w:val="28"/>
-          <w:szCs w:val="28"/>
-          <w:lang w:val="en-US"/>
-        </w:rPr>
-        <w:t>Installation</w:t>
-      </w:r>
-      <w:r>
-        <w:rPr>
-          <w:rFonts w:ascii="Times New Roman" w:hAnsi="Times New Roman" w:cs="Times New Roman"/>
-          <w:sz w:val="28"/>
-          <w:szCs w:val="28"/>
-        </w:rPr>
-        <w:t xml:space="preserve"> </w:t>
-      </w:r>
-      <w:r>
-        <w:rPr>
-          <w:rFonts w:ascii="Times New Roman" w:hAnsi="Times New Roman" w:cs="Times New Roman"/>
-          <w:sz w:val="28"/>
-          <w:szCs w:val="28"/>
-          <w:lang w:val="en-US"/>
-        </w:rPr>
-        <w:t>Bus</w:t>
-      </w:r>
-      <w:r>
-        <w:rPr>
-          <w:rFonts w:ascii="Times New Roman" w:hAnsi="Times New Roman" w:cs="Times New Roman"/>
-          <w:sz w:val="28"/>
-          <w:szCs w:val="28"/>
-        </w:rPr>
-        <w:t xml:space="preserve">) як і </w:t>
-      </w:r>
-      <w:r>
-        <w:rPr>
-          <w:rFonts w:ascii="Times New Roman" w:hAnsi="Times New Roman" w:cs="Times New Roman"/>
-          <w:sz w:val="28"/>
-          <w:szCs w:val="28"/>
-          <w:lang w:val="en-US"/>
-        </w:rPr>
-        <w:t>C</w:t>
-      </w:r>
-      <w:r>
-        <w:rPr>
-          <w:rFonts w:ascii="Times New Roman" w:hAnsi="Times New Roman" w:cs="Times New Roman"/>
-          <w:sz w:val="28"/>
-          <w:szCs w:val="28"/>
-        </w:rPr>
-        <w:t>-</w:t>
-      </w:r>
-      <w:r>
-        <w:rPr>
-          <w:rFonts w:ascii="Times New Roman" w:hAnsi="Times New Roman" w:cs="Times New Roman"/>
-          <w:sz w:val="28"/>
-          <w:szCs w:val="28"/>
-          <w:lang w:val="en-US"/>
-        </w:rPr>
-        <w:t>Bus</w:t>
-      </w:r>
-      <w:r>
-        <w:rPr>
-          <w:rFonts w:ascii="Times New Roman" w:hAnsi="Times New Roman" w:cs="Times New Roman"/>
-          <w:sz w:val="28"/>
-          <w:szCs w:val="28"/>
-        </w:rPr>
-        <w:t>,також являється децентралізованою.</w:t>
-      </w:r>
-      <w:r>
-        <w:rPr>
-          <w:rFonts w:ascii="Times New Roman" w:hAnsi="Times New Roman" w:cs="Times New Roman"/>
-          <w:sz w:val="28"/>
-          <w:szCs w:val="28"/>
-        </w:rPr>
-        <w:t xml:space="preserve"> Для даної системи паралельно з силовою проводкою прокладається вита пара,яка являється управляючою шиною. До неї підключається всі прилади,і через неї підтримується з</w:t>
-      </w:r>
-      <w:r>
-        <w:rPr>
-          <w:rFonts w:ascii="Times New Roman" w:hAnsi="Times New Roman" w:cs="Times New Roman"/>
-          <w:sz w:val="28"/>
-          <w:szCs w:val="28"/>
-        </w:rPr>
-        <w:t>в’язок м</w:t>
-      </w:r>
-      <w:r>
-        <w:rPr>
-          <w:rFonts w:ascii="Times New Roman" w:hAnsi="Times New Roman" w:cs="Times New Roman"/>
-          <w:sz w:val="28"/>
-          <w:szCs w:val="28"/>
-        </w:rPr>
-        <w:t>іж приладами які включені в систему. Всі прилади зв’язуються між собою без будь якої структури чи ієрархії,а також без контролюючих приладів. Необхідна інформація передається від передатчиків серіями сигналів,які через шину подаються на всі приймачі. І хоча передану інформацію отримують всі прилади,реагують на неї тільки ті  кому ця команда була адресована.</w:t>
-      </w:r>
-    </w:p>
-    <w:p>
-      <w:pPr>
-        <w:spacing w:after="0" w:line="360" w:lineRule="auto"/>
-        <w:ind w:left="142" w:firstLine="709"/>
-        <w:rPr>
-          <w:rFonts w:ascii="Times New Roman" w:hAnsi="Times New Roman" w:cs="Times New Roman"/>
-          <w:sz w:val="28"/>
-          <w:szCs w:val="28"/>
-        </w:rPr>
-      </w:pPr>
-      <w:r>
-        <w:rPr>
-          <w:rFonts w:ascii="Times New Roman" w:hAnsi="Times New Roman" w:cs="Times New Roman"/>
-          <w:sz w:val="28"/>
-          <w:szCs w:val="28"/>
-        </w:rPr>
-        <w:t xml:space="preserve">Системи,побудовані по технології </w:t>
-      </w:r>
-      <w:r>
-        <w:rPr>
-          <w:rFonts w:ascii="Times New Roman" w:hAnsi="Times New Roman" w:cs="Times New Roman"/>
-          <w:sz w:val="28"/>
-          <w:szCs w:val="28"/>
-        </w:rPr>
-        <w:t xml:space="preserve"> </w:t>
-      </w:r>
-      <w:proofErr w:type="spellStart"/>
-      <w:r>
-        <w:rPr>
-          <w:rFonts w:ascii="Times New Roman" w:hAnsi="Times New Roman" w:cs="Times New Roman"/>
-          <w:sz w:val="28"/>
-          <w:szCs w:val="28"/>
-        </w:rPr>
-        <w:t>LonWorks</w:t>
-      </w:r>
-      <w:proofErr w:type="spellEnd"/>
-      <w:r>
-        <w:rPr>
-          <w:rFonts w:ascii="Times New Roman" w:hAnsi="Times New Roman" w:cs="Times New Roman"/>
-          <w:sz w:val="28"/>
-          <w:szCs w:val="28"/>
-        </w:rPr>
-        <w:t xml:space="preserve">,по своїй структурі схожі до </w:t>
-      </w:r>
-      <w:r>
-        <w:rPr>
-          <w:rFonts w:ascii="Times New Roman" w:hAnsi="Times New Roman" w:cs="Times New Roman"/>
-          <w:sz w:val="28"/>
-          <w:szCs w:val="28"/>
-          <w:lang w:val="en-US"/>
-        </w:rPr>
-        <w:t>EIB</w:t>
-      </w:r>
-      <w:r>
-        <w:rPr>
-          <w:rFonts w:ascii="Times New Roman" w:hAnsi="Times New Roman" w:cs="Times New Roman"/>
-          <w:sz w:val="28"/>
-          <w:szCs w:val="28"/>
-        </w:rPr>
-        <w:t>.</w:t>
-      </w:r>
-      <w:r>
-        <w:rPr>
-          <w:rFonts w:ascii="Times New Roman" w:hAnsi="Times New Roman" w:cs="Times New Roman"/>
-          <w:sz w:val="28"/>
-          <w:szCs w:val="28"/>
-        </w:rPr>
-        <w:t xml:space="preserve"> Проте, завдяки можливості програмування вбудованого контролера,</w:t>
-      </w:r>
-      <w:proofErr w:type="spellStart"/>
-      <w:r>
-        <w:rPr>
-          <w:rFonts w:ascii="Times New Roman" w:hAnsi="Times New Roman" w:cs="Times New Roman"/>
-          <w:sz w:val="28"/>
-          <w:szCs w:val="28"/>
-          <w:lang w:val="en-US"/>
-        </w:rPr>
-        <w:t>LonWorks</w:t>
-      </w:r>
-      <w:proofErr w:type="spellEnd"/>
-      <w:r>
-        <w:rPr>
-          <w:rFonts w:ascii="Times New Roman" w:hAnsi="Times New Roman" w:cs="Times New Roman"/>
-          <w:sz w:val="28"/>
-          <w:szCs w:val="28"/>
-        </w:rPr>
-        <w:t xml:space="preserve"> дозволяє реалізувати більш складні проекти. Інформація в мережі передається тільки тоді,коли відбувається які не будь зміни,наприклад міняються зовнішні умови,або на прилад поступає сигнал з пульта управління. Таким чином мережа позбавлена перевантажень. Дана система реалізується за допомогою мережі </w:t>
-      </w:r>
-      <w:r>
-        <w:rPr>
-          <w:rFonts w:ascii="Times New Roman" w:hAnsi="Times New Roman" w:cs="Times New Roman"/>
-          <w:sz w:val="28"/>
-          <w:szCs w:val="28"/>
-          <w:lang w:val="en-US"/>
-        </w:rPr>
-        <w:t>LON</w:t>
-      </w:r>
-      <w:r>
-        <w:rPr>
-          <w:rFonts w:ascii="Times New Roman" w:hAnsi="Times New Roman" w:cs="Times New Roman"/>
-          <w:sz w:val="28"/>
-          <w:szCs w:val="28"/>
-        </w:rPr>
-        <w:t>(</w:t>
-      </w:r>
-      <w:r>
-        <w:rPr>
-          <w:rFonts w:ascii="Times New Roman" w:hAnsi="Times New Roman" w:cs="Times New Roman"/>
-          <w:sz w:val="28"/>
-          <w:szCs w:val="28"/>
-          <w:lang w:val="en-US"/>
-        </w:rPr>
-        <w:t>Local</w:t>
-      </w:r>
-      <w:r>
-        <w:rPr>
-          <w:rFonts w:ascii="Times New Roman" w:hAnsi="Times New Roman" w:cs="Times New Roman"/>
-          <w:sz w:val="28"/>
-          <w:szCs w:val="28"/>
-        </w:rPr>
-        <w:t xml:space="preserve"> </w:t>
-      </w:r>
-      <w:r>
-        <w:rPr>
-          <w:rFonts w:ascii="Times New Roman" w:hAnsi="Times New Roman" w:cs="Times New Roman"/>
-          <w:sz w:val="28"/>
-          <w:szCs w:val="28"/>
-          <w:lang w:val="en-US"/>
-        </w:rPr>
-        <w:t>Operating</w:t>
-      </w:r>
-      <w:r>
-        <w:rPr>
-          <w:rFonts w:ascii="Times New Roman" w:hAnsi="Times New Roman" w:cs="Times New Roman"/>
-          <w:sz w:val="28"/>
-          <w:szCs w:val="28"/>
-        </w:rPr>
-        <w:t xml:space="preserve"> </w:t>
-      </w:r>
-      <w:r>
-        <w:rPr>
-          <w:rFonts w:ascii="Times New Roman" w:hAnsi="Times New Roman" w:cs="Times New Roman"/>
-          <w:sz w:val="28"/>
-          <w:szCs w:val="28"/>
-          <w:lang w:val="en-US"/>
-        </w:rPr>
-        <w:t>Network</w:t>
-      </w:r>
-      <w:r>
-        <w:rPr>
-          <w:rFonts w:ascii="Times New Roman" w:hAnsi="Times New Roman" w:cs="Times New Roman"/>
-          <w:sz w:val="28"/>
-          <w:szCs w:val="28"/>
-        </w:rPr>
-        <w:t>).</w:t>
-      </w:r>
-      <w:r>
-        <w:rPr>
-          <w:rFonts w:ascii="Times New Roman" w:hAnsi="Times New Roman" w:cs="Times New Roman"/>
-          <w:sz w:val="28"/>
-          <w:szCs w:val="28"/>
-        </w:rPr>
-        <w:t xml:space="preserve"> </w:t>
-      </w:r>
-      <w:r>
-        <w:rPr>
-          <w:rFonts w:ascii="Times New Roman" w:hAnsi="Times New Roman" w:cs="Times New Roman"/>
-          <w:sz w:val="28"/>
-          <w:szCs w:val="28"/>
-        </w:rPr>
-        <w:t>Технолог</w:t>
-      </w:r>
-      <w:r>
-        <w:rPr>
-          <w:rFonts w:ascii="Times New Roman" w:hAnsi="Times New Roman" w:cs="Times New Roman"/>
-          <w:sz w:val="28"/>
-          <w:szCs w:val="28"/>
-        </w:rPr>
-        <w:t xml:space="preserve">ія </w:t>
-      </w:r>
-      <w:proofErr w:type="spellStart"/>
-      <w:r>
-        <w:rPr>
-          <w:rFonts w:ascii="Times New Roman" w:hAnsi="Times New Roman" w:cs="Times New Roman"/>
-          <w:sz w:val="28"/>
-          <w:szCs w:val="28"/>
-          <w:lang w:val="en-US"/>
-        </w:rPr>
-        <w:t>LonWorks</w:t>
-      </w:r>
-      <w:proofErr w:type="spellEnd"/>
-      <w:r>
-        <w:rPr>
-          <w:rFonts w:ascii="Times New Roman" w:hAnsi="Times New Roman" w:cs="Times New Roman"/>
-          <w:sz w:val="28"/>
-          <w:szCs w:val="28"/>
-        </w:rPr>
-        <w:t xml:space="preserve"> </w:t>
-      </w:r>
-      <w:r>
-        <w:rPr>
-          <w:rFonts w:ascii="Times New Roman" w:hAnsi="Times New Roman" w:cs="Times New Roman"/>
-          <w:sz w:val="28"/>
-          <w:szCs w:val="28"/>
-        </w:rPr>
-        <w:t>бу</w:t>
-      </w:r>
-      <w:r>
-        <w:rPr>
-          <w:rFonts w:ascii="Times New Roman" w:hAnsi="Times New Roman" w:cs="Times New Roman"/>
-          <w:sz w:val="28"/>
-          <w:szCs w:val="28"/>
-        </w:rPr>
-        <w:t>ла розроблена американською ком</w:t>
-      </w:r>
-      <w:r>
-        <w:rPr>
-          <w:rFonts w:ascii="Times New Roman" w:hAnsi="Times New Roman" w:cs="Times New Roman"/>
-          <w:sz w:val="28"/>
-          <w:szCs w:val="28"/>
-        </w:rPr>
-        <w:t>п</w:t>
-      </w:r>
-      <w:r>
-        <w:rPr>
-          <w:rFonts w:ascii="Times New Roman" w:hAnsi="Times New Roman" w:cs="Times New Roman"/>
-          <w:sz w:val="28"/>
-          <w:szCs w:val="28"/>
-        </w:rPr>
-        <w:t>ан</w:t>
-      </w:r>
-      <w:r>
-        <w:rPr>
-          <w:rFonts w:ascii="Times New Roman" w:hAnsi="Times New Roman" w:cs="Times New Roman"/>
-          <w:sz w:val="28"/>
-          <w:szCs w:val="28"/>
-        </w:rPr>
-        <w:t xml:space="preserve">ією </w:t>
-      </w:r>
-      <w:r>
-        <w:rPr>
-          <w:rFonts w:ascii="Times New Roman" w:hAnsi="Times New Roman" w:cs="Times New Roman"/>
-          <w:sz w:val="28"/>
-          <w:szCs w:val="28"/>
-          <w:lang w:val="en-US"/>
-        </w:rPr>
-        <w:t>Echelon</w:t>
-      </w:r>
-      <w:r>
-        <w:rPr>
-          <w:rFonts w:ascii="Times New Roman" w:hAnsi="Times New Roman" w:cs="Times New Roman"/>
-          <w:sz w:val="28"/>
-          <w:szCs w:val="28"/>
-        </w:rPr>
-        <w:t xml:space="preserve"> з </w:t>
-      </w:r>
-      <w:r>
-        <w:rPr>
-          <w:rFonts w:ascii="Times New Roman" w:hAnsi="Times New Roman" w:cs="Times New Roman"/>
-          <w:sz w:val="28"/>
-          <w:szCs w:val="28"/>
-        </w:rPr>
-        <w:t>ціллю автоматизувати промислові і тран</w:t>
-      </w:r>
-      <w:r>
-        <w:rPr>
-          <w:rFonts w:ascii="Times New Roman" w:hAnsi="Times New Roman" w:cs="Times New Roman"/>
-          <w:sz w:val="28"/>
-          <w:szCs w:val="28"/>
-        </w:rPr>
-        <w:t>спортні системи,.</w:t>
-      </w:r>
-    </w:p>
-    <w:p>
-      <w:pPr>
-        <w:spacing w:after="0" w:line="360" w:lineRule="auto"/>
-        <w:ind w:left="142" w:firstLine="709"/>
-        <w:rPr>
-          <w:rFonts w:ascii="Times New Roman" w:hAnsi="Times New Roman" w:cs="Times New Roman"/>
-          <w:sz w:val="28"/>
-          <w:szCs w:val="28"/>
-        </w:rPr>
-      </w:pPr>
-      <w:r>
-        <w:rPr>
-          <w:rFonts w:ascii="Times New Roman" w:hAnsi="Times New Roman" w:cs="Times New Roman"/>
-          <w:sz w:val="28"/>
-          <w:szCs w:val="28"/>
-        </w:rPr>
-        <w:t xml:space="preserve">Централізовані системи управління «розумним будинком» </w:t>
-      </w:r>
-      <w:r>
-        <w:rPr>
-          <w:rFonts w:ascii="Times New Roman" w:hAnsi="Times New Roman" w:cs="Times New Roman"/>
-          <w:sz w:val="28"/>
-          <w:szCs w:val="28"/>
-          <w:lang w:val="en-US"/>
-        </w:rPr>
-        <w:t>AMX</w:t>
-      </w:r>
-      <w:r>
-        <w:rPr>
-          <w:rFonts w:ascii="Times New Roman" w:hAnsi="Times New Roman" w:cs="Times New Roman"/>
-          <w:sz w:val="28"/>
-          <w:szCs w:val="28"/>
-        </w:rPr>
-        <w:t xml:space="preserve"> </w:t>
-      </w:r>
-      <w:r>
-        <w:rPr>
-          <w:rFonts w:ascii="Times New Roman" w:hAnsi="Times New Roman" w:cs="Times New Roman"/>
-          <w:sz w:val="28"/>
-          <w:szCs w:val="28"/>
-        </w:rPr>
-        <w:t xml:space="preserve">і </w:t>
-      </w:r>
-      <w:proofErr w:type="spellStart"/>
-      <w:r>
-        <w:rPr>
-          <w:rFonts w:ascii="Times New Roman" w:hAnsi="Times New Roman" w:cs="Times New Roman"/>
-          <w:sz w:val="28"/>
-          <w:szCs w:val="28"/>
-          <w:lang w:val="en-US"/>
-        </w:rPr>
-        <w:t>Crestron</w:t>
-      </w:r>
-      <w:proofErr w:type="spellEnd"/>
-      <w:r>
-        <w:rPr>
-          <w:rFonts w:ascii="Times New Roman" w:hAnsi="Times New Roman" w:cs="Times New Roman"/>
-          <w:sz w:val="28"/>
-          <w:szCs w:val="28"/>
-        </w:rPr>
-        <w:t>, як правило будуються на основ</w:t>
-      </w:r>
-      <w:r>
-        <w:rPr>
-          <w:rFonts w:ascii="Times New Roman" w:hAnsi="Times New Roman" w:cs="Times New Roman"/>
-          <w:sz w:val="28"/>
-          <w:szCs w:val="28"/>
-        </w:rPr>
-        <w:t xml:space="preserve">і застосування широкого спектра управляючих центральних контролерів і множини </w:t>
-      </w:r>
-      <w:proofErr w:type="spellStart"/>
-      <w:r>
-        <w:rPr>
-          <w:rFonts w:ascii="Times New Roman" w:hAnsi="Times New Roman" w:cs="Times New Roman"/>
-          <w:sz w:val="28"/>
-          <w:szCs w:val="28"/>
-        </w:rPr>
-        <w:t>виконавчо</w:t>
-      </w:r>
-      <w:proofErr w:type="spellEnd"/>
-      <w:r>
-        <w:rPr>
-          <w:rFonts w:ascii="Times New Roman" w:hAnsi="Times New Roman" w:cs="Times New Roman"/>
-          <w:sz w:val="28"/>
-          <w:szCs w:val="28"/>
-        </w:rPr>
-        <w:t xml:space="preserve"> – командних </w:t>
-      </w:r>
-      <w:proofErr w:type="spellStart"/>
-      <w:r>
-        <w:rPr>
-          <w:rFonts w:ascii="Times New Roman" w:hAnsi="Times New Roman" w:cs="Times New Roman"/>
-          <w:sz w:val="28"/>
-          <w:szCs w:val="28"/>
-        </w:rPr>
-        <w:t>блоків.Функції</w:t>
-      </w:r>
-      <w:proofErr w:type="spellEnd"/>
-      <w:r>
-        <w:rPr>
-          <w:rFonts w:ascii="Times New Roman" w:hAnsi="Times New Roman" w:cs="Times New Roman"/>
-          <w:sz w:val="28"/>
-          <w:szCs w:val="28"/>
-        </w:rPr>
-        <w:t xml:space="preserve"> обробки інформації зосереджуються в потужному центральному комп’ютері,який приймає сигнали від сенсорів,і </w:t>
-      </w:r>
-      <w:proofErr w:type="spellStart"/>
-      <w:r>
-        <w:rPr>
-          <w:rFonts w:ascii="Times New Roman" w:hAnsi="Times New Roman" w:cs="Times New Roman"/>
-          <w:sz w:val="28"/>
-          <w:szCs w:val="28"/>
-        </w:rPr>
-        <w:t>переключателів</w:t>
-      </w:r>
-      <w:proofErr w:type="spellEnd"/>
-      <w:r>
-        <w:rPr>
-          <w:rFonts w:ascii="Times New Roman" w:hAnsi="Times New Roman" w:cs="Times New Roman"/>
-          <w:sz w:val="28"/>
-          <w:szCs w:val="28"/>
-        </w:rPr>
-        <w:t>. Недолік даної системи в тому,що раз техніка зосереджена на єдиному процесорі,вихід його з ладу веде за собою блокування всіх приладів в домі.</w:t>
+        <w:t>Висновок</w:t>
+      </w:r>
+    </w:p>
+    <w:p>
+      <w:pPr>
+        <w:spacing w:after="0" w:line="360" w:lineRule="auto"/>
+        <w:ind w:firstLine="284"/>
+        <w:jc w:val="both"/>
+        <w:rPr>
+          <w:rFonts w:ascii="Times New Roman" w:hAnsi="Times New Roman" w:cs="Times New Roman"/>
+          <w:sz w:val="28"/>
+          <w:szCs w:val="28"/>
+        </w:rPr>
+      </w:pPr>
+      <w:r>
+        <w:rPr>
+          <w:rFonts w:ascii="Times New Roman" w:hAnsi="Times New Roman" w:cs="Times New Roman"/>
+          <w:sz w:val="28"/>
+          <w:szCs w:val="28"/>
+        </w:rPr>
+        <w:t>Без перебільшення можна сказати, що в 21 столітті спостерігається прискорення в напрямку поєднання суспільства зі створенням службових та віртуальних мереж і значно збільшилися потоки інформації і даних. Поява «інформаційного суспільства» принесло серйозні зміни в спосіб життя.  Буквально десять років назад, спроба розробити масовий ринок «Розумних будинків» не вдалась. Проте потреба у відповідних технологіях, які б дозволити користувачам брати участь в «Інформаційному суспільстві» забезпечило новий стимул для розвитку «Розумного будинку».</w:t>
       </w:r>
     </w:p>
     <w:sectPr>
